--- a/SourceCode/Week1/21AG1A0558/REAL ESTATE MANAGEMENT SYTEM.docx
+++ b/SourceCode/Week1/21AG1A0558/REAL ESTATE MANAGEMENT SYTEM.docx
@@ -222,2493 +222,26 @@
       <w:pPr>
         <w:rPr>
           <w:rFonts w:ascii="Times New Roman" w:hAnsi="Times New Roman" w:cs="Times New Roman"/>
-          <w:sz w:val="40"/>
-          <w:szCs w:val="40"/>
-        </w:rPr>
-      </w:pPr>
-      <w:r>
-        <w:rPr>
-          <w:rFonts w:ascii="Times New Roman" w:hAnsi="Times New Roman" w:cs="Times New Roman"/>
-          <w:b/>
-          <w:bCs/>
-          <w:sz w:val="40"/>
-          <w:szCs w:val="40"/>
-        </w:rPr>
-        <w:t>1.Property:</w:t>
-      </w:r>
-      <w:r>
-        <w:rPr>
-          <w:rFonts w:ascii="Times New Roman" w:hAnsi="Times New Roman" w:cs="Times New Roman"/>
-          <w:b/>
-          <w:bCs/>
-          <w:sz w:val="40"/>
-          <w:szCs w:val="40"/>
-        </w:rPr>
-        <w:t xml:space="preserve"> </w:t>
-      </w:r>
-      <w:r>
-        <w:rPr>
-          <w:rFonts w:ascii="Times New Roman" w:hAnsi="Times New Roman" w:cs="Times New Roman"/>
-          <w:sz w:val="40"/>
-          <w:szCs w:val="40"/>
-        </w:rPr>
-        <w:t>Represents real estate assets with attributes such as address,</w:t>
-      </w:r>
-      <w:r>
-        <w:rPr>
-          <w:rFonts w:ascii="Times New Roman" w:hAnsi="Times New Roman" w:cs="Times New Roman"/>
-          <w:sz w:val="40"/>
-          <w:szCs w:val="40"/>
-        </w:rPr>
-        <w:t xml:space="preserve"> </w:t>
-      </w:r>
-      <w:r>
-        <w:rPr>
-          <w:rFonts w:ascii="Times New Roman" w:hAnsi="Times New Roman" w:cs="Times New Roman"/>
-          <w:sz w:val="40"/>
-          <w:szCs w:val="40"/>
-        </w:rPr>
-        <w:t>type,</w:t>
-      </w:r>
-      <w:r>
-        <w:rPr>
-          <w:rFonts w:ascii="Times New Roman" w:hAnsi="Times New Roman" w:cs="Times New Roman"/>
-          <w:sz w:val="40"/>
-          <w:szCs w:val="40"/>
-        </w:rPr>
-        <w:t xml:space="preserve"> </w:t>
-      </w:r>
-      <w:r>
-        <w:rPr>
-          <w:rFonts w:ascii="Times New Roman" w:hAnsi="Times New Roman" w:cs="Times New Roman"/>
-          <w:sz w:val="40"/>
-          <w:szCs w:val="40"/>
-        </w:rPr>
-        <w:t>price and square footage.</w:t>
-      </w:r>
-    </w:p>
-    <w:p>
-      <w:pPr>
-        <w:rPr>
-          <w:rFonts w:ascii="Times New Roman" w:hAnsi="Times New Roman" w:cs="Times New Roman"/>
-          <w:sz w:val="40"/>
-          <w:szCs w:val="40"/>
-        </w:rPr>
-      </w:pPr>
-      <w:proofErr w:type="gramStart"/>
-      <w:r>
-        <w:rPr>
-          <w:rFonts w:ascii="Times New Roman" w:hAnsi="Times New Roman" w:cs="Times New Roman"/>
-          <w:b/>
-          <w:bCs/>
-          <w:sz w:val="40"/>
-          <w:szCs w:val="40"/>
-        </w:rPr>
-        <w:t>Attributes:</w:t>
-      </w:r>
-      <w:r>
-        <w:rPr>
-          <w:rFonts w:ascii="Times New Roman" w:hAnsi="Times New Roman" w:cs="Times New Roman"/>
-          <w:sz w:val="40"/>
-          <w:szCs w:val="40"/>
-        </w:rPr>
-        <w:t>Property</w:t>
-      </w:r>
-      <w:proofErr w:type="gramEnd"/>
-      <w:r>
-        <w:rPr>
-          <w:rFonts w:ascii="Times New Roman" w:hAnsi="Times New Roman" w:cs="Times New Roman"/>
-          <w:sz w:val="40"/>
-          <w:szCs w:val="40"/>
-        </w:rPr>
-        <w:t>_ID(PK),Address,Type,Bedrooms,Bathrooms,Price,Square_footage.</w:t>
-      </w:r>
-    </w:p>
-    <w:p>
-      <w:pPr>
-        <w:rPr>
-          <w:rFonts w:ascii="Times New Roman" w:hAnsi="Times New Roman" w:cs="Times New Roman"/>
-          <w:sz w:val="40"/>
-          <w:szCs w:val="40"/>
-        </w:rPr>
-      </w:pPr>
-    </w:p>
-    <w:p>
-      <w:pPr>
-        <w:rPr>
-          <w:rFonts w:ascii="Times New Roman" w:hAnsi="Times New Roman" w:cs="Times New Roman"/>
-          <w:sz w:val="40"/>
-          <w:szCs w:val="40"/>
-        </w:rPr>
-      </w:pPr>
-      <w:r>
-        <w:rPr>
-          <w:rFonts w:ascii="Times New Roman" w:hAnsi="Times New Roman" w:cs="Times New Roman"/>
           <w:b/>
           <w:bCs/>
           <w:sz w:val="44"/>
           <w:szCs w:val="44"/>
         </w:rPr>
-        <w:t>2.Agent:</w:t>
-      </w:r>
-      <w:r>
-        <w:rPr>
-          <w:rFonts w:ascii="Times New Roman" w:hAnsi="Times New Roman" w:cs="Times New Roman"/>
-          <w:b/>
-          <w:bCs/>
-          <w:sz w:val="44"/>
-          <w:szCs w:val="44"/>
-        </w:rPr>
-        <w:t xml:space="preserve"> </w:t>
-      </w:r>
-      <w:r>
+      </w:pPr>
+    </w:p>
+    <w:p>
+      <w:pPr>
         <w:rPr>
           <w:rFonts w:ascii="Times New Roman" w:hAnsi="Times New Roman" w:cs="Times New Roman"/>
           <w:sz w:val="40"/>
           <w:szCs w:val="40"/>
         </w:rPr>
-        <w:t>Individuals involved in</w:t>
-      </w:r>
-      <w:r>
-        <w:rPr>
-          <w:rFonts w:ascii="Times New Roman" w:hAnsi="Times New Roman" w:cs="Times New Roman"/>
-          <w:sz w:val="40"/>
-          <w:szCs w:val="40"/>
-        </w:rPr>
-        <w:t xml:space="preserve"> purchasing propert</w:t>
-      </w:r>
-      <w:r>
-        <w:rPr>
-          <w:rFonts w:ascii="Times New Roman" w:hAnsi="Times New Roman" w:cs="Times New Roman"/>
-          <w:sz w:val="40"/>
-          <w:szCs w:val="40"/>
-        </w:rPr>
-        <w:t xml:space="preserve">y transactions, with details </w:t>
-      </w:r>
-      <w:r>
-        <w:rPr>
-          <w:rFonts w:ascii="Times New Roman" w:hAnsi="Times New Roman" w:cs="Times New Roman"/>
-          <w:sz w:val="40"/>
-          <w:szCs w:val="40"/>
-        </w:rPr>
-        <w:t xml:space="preserve">like name, contact information, commission, </w:t>
-      </w:r>
-      <w:r>
-        <w:rPr>
-          <w:rFonts w:ascii="Times New Roman" w:hAnsi="Times New Roman" w:cs="Times New Roman"/>
-          <w:sz w:val="40"/>
-          <w:szCs w:val="40"/>
-        </w:rPr>
-        <w:t>and license number.</w:t>
-      </w:r>
+      </w:pPr>
     </w:p>
     <w:p>
       <w:pPr>
         <w:rPr>
           <w:rFonts w:ascii="Times New Roman" w:hAnsi="Times New Roman" w:cs="Times New Roman"/>
-          <w:sz w:val="40"/>
-          <w:szCs w:val="40"/>
-        </w:rPr>
-      </w:pPr>
-      <w:r>
-        <w:rPr>
-          <w:rFonts w:ascii="Times New Roman" w:hAnsi="Times New Roman" w:cs="Times New Roman"/>
-          <w:b/>
-          <w:bCs/>
-          <w:sz w:val="40"/>
-          <w:szCs w:val="40"/>
-        </w:rPr>
-        <w:t>Attributes:</w:t>
-      </w:r>
-      <w:r>
-        <w:rPr>
-          <w:rFonts w:ascii="Times New Roman" w:hAnsi="Times New Roman" w:cs="Times New Roman"/>
-          <w:b/>
-          <w:bCs/>
-          <w:sz w:val="40"/>
-          <w:szCs w:val="40"/>
-        </w:rPr>
-        <w:t xml:space="preserve"> </w:t>
-      </w:r>
-      <w:proofErr w:type="spellStart"/>
-      <w:r>
-        <w:rPr>
-          <w:rFonts w:ascii="Times New Roman" w:hAnsi="Times New Roman" w:cs="Times New Roman"/>
-          <w:sz w:val="40"/>
-          <w:szCs w:val="40"/>
-        </w:rPr>
-        <w:t>Agent_ID</w:t>
-      </w:r>
-      <w:proofErr w:type="spellEnd"/>
-      <w:r>
-        <w:rPr>
-          <w:rFonts w:ascii="Times New Roman" w:hAnsi="Times New Roman" w:cs="Times New Roman"/>
-          <w:sz w:val="40"/>
-          <w:szCs w:val="40"/>
-        </w:rPr>
-        <w:t>(PK),</w:t>
-      </w:r>
-      <w:r>
-        <w:rPr>
-          <w:rFonts w:ascii="Times New Roman" w:hAnsi="Times New Roman" w:cs="Times New Roman"/>
-          <w:sz w:val="40"/>
-          <w:szCs w:val="40"/>
-        </w:rPr>
-        <w:t xml:space="preserve"> </w:t>
-      </w:r>
-      <w:r>
-        <w:rPr>
-          <w:rFonts w:ascii="Times New Roman" w:hAnsi="Times New Roman" w:cs="Times New Roman"/>
-          <w:sz w:val="40"/>
-          <w:szCs w:val="40"/>
-        </w:rPr>
-        <w:t>Name,</w:t>
-      </w:r>
-      <w:r>
-        <w:rPr>
-          <w:rFonts w:ascii="Times New Roman" w:hAnsi="Times New Roman" w:cs="Times New Roman"/>
-          <w:sz w:val="40"/>
-          <w:szCs w:val="40"/>
-        </w:rPr>
-        <w:t xml:space="preserve"> </w:t>
-      </w:r>
-      <w:proofErr w:type="spellStart"/>
-      <w:r>
-        <w:rPr>
-          <w:rFonts w:ascii="Times New Roman" w:hAnsi="Times New Roman" w:cs="Times New Roman"/>
-          <w:sz w:val="40"/>
-          <w:szCs w:val="40"/>
-        </w:rPr>
-        <w:t>Contact_info</w:t>
-      </w:r>
-      <w:proofErr w:type="spellEnd"/>
-      <w:r>
-        <w:rPr>
-          <w:rFonts w:ascii="Times New Roman" w:hAnsi="Times New Roman" w:cs="Times New Roman"/>
-          <w:sz w:val="40"/>
-          <w:szCs w:val="40"/>
-        </w:rPr>
-        <w:t>,</w:t>
-      </w:r>
-      <w:r>
-        <w:rPr>
-          <w:rFonts w:ascii="Times New Roman" w:hAnsi="Times New Roman" w:cs="Times New Roman"/>
-          <w:sz w:val="40"/>
-          <w:szCs w:val="40"/>
-        </w:rPr>
-        <w:t xml:space="preserve"> </w:t>
-      </w:r>
-      <w:r>
-        <w:rPr>
-          <w:rFonts w:ascii="Times New Roman" w:hAnsi="Times New Roman" w:cs="Times New Roman"/>
-          <w:sz w:val="40"/>
-          <w:szCs w:val="40"/>
-        </w:rPr>
-        <w:t>Commission,</w:t>
-      </w:r>
-      <w:r>
-        <w:rPr>
-          <w:rFonts w:ascii="Times New Roman" w:hAnsi="Times New Roman" w:cs="Times New Roman"/>
-          <w:sz w:val="40"/>
-          <w:szCs w:val="40"/>
-        </w:rPr>
-        <w:t xml:space="preserve"> </w:t>
-      </w:r>
-      <w:proofErr w:type="spellStart"/>
-      <w:r>
-        <w:rPr>
-          <w:rFonts w:ascii="Times New Roman" w:hAnsi="Times New Roman" w:cs="Times New Roman"/>
-          <w:sz w:val="40"/>
-          <w:szCs w:val="40"/>
-        </w:rPr>
-        <w:t>License_No</w:t>
-      </w:r>
-      <w:proofErr w:type="spellEnd"/>
-      <w:r>
-        <w:rPr>
-          <w:rFonts w:ascii="Times New Roman" w:hAnsi="Times New Roman" w:cs="Times New Roman"/>
-          <w:sz w:val="40"/>
-          <w:szCs w:val="40"/>
-        </w:rPr>
-        <w:t>.</w:t>
-      </w:r>
-    </w:p>
-    <w:p>
-      <w:pPr>
-        <w:rPr>
-          <w:rFonts w:ascii="Times New Roman" w:hAnsi="Times New Roman" w:cs="Times New Roman"/>
-          <w:sz w:val="40"/>
-          <w:szCs w:val="40"/>
-        </w:rPr>
-      </w:pPr>
-    </w:p>
-    <w:p>
-      <w:pPr>
-        <w:rPr>
-          <w:rFonts w:ascii="Times New Roman" w:hAnsi="Times New Roman" w:cs="Times New Roman"/>
-          <w:sz w:val="40"/>
-          <w:szCs w:val="40"/>
-        </w:rPr>
-      </w:pPr>
-      <w:r>
-        <w:rPr>
-          <w:rFonts w:ascii="Times New Roman" w:hAnsi="Times New Roman" w:cs="Times New Roman"/>
-          <w:b/>
-          <w:bCs/>
-          <w:sz w:val="44"/>
-          <w:szCs w:val="44"/>
-        </w:rPr>
-        <w:t>Buyer:</w:t>
-      </w:r>
-      <w:r>
-        <w:rPr>
-          <w:rFonts w:ascii="Times New Roman" w:hAnsi="Times New Roman" w:cs="Times New Roman"/>
-          <w:sz w:val="40"/>
-          <w:szCs w:val="40"/>
-        </w:rPr>
-        <w:t xml:space="preserve"> Individuals interested in purchasing properties,</w:t>
-      </w:r>
-      <w:r>
-        <w:rPr>
-          <w:rFonts w:ascii="Times New Roman" w:hAnsi="Times New Roman" w:cs="Times New Roman"/>
-          <w:sz w:val="40"/>
-          <w:szCs w:val="40"/>
-        </w:rPr>
-        <w:t xml:space="preserve"> </w:t>
-      </w:r>
-      <w:r>
-        <w:rPr>
-          <w:rFonts w:ascii="Times New Roman" w:hAnsi="Times New Roman" w:cs="Times New Roman"/>
-          <w:sz w:val="40"/>
-          <w:szCs w:val="40"/>
-        </w:rPr>
-        <w:t>characterized by their name and contact information.</w:t>
-      </w:r>
-    </w:p>
-    <w:p>
-      <w:pPr>
-        <w:rPr>
-          <w:rFonts w:ascii="Times New Roman" w:hAnsi="Times New Roman" w:cs="Times New Roman"/>
-          <w:sz w:val="40"/>
-          <w:szCs w:val="40"/>
-        </w:rPr>
-      </w:pPr>
-      <w:r>
-        <w:rPr>
-          <w:rFonts w:ascii="Times New Roman" w:hAnsi="Times New Roman" w:cs="Times New Roman"/>
-          <w:b/>
-          <w:bCs/>
-          <w:sz w:val="40"/>
-          <w:szCs w:val="40"/>
-        </w:rPr>
-        <w:t>Attributes:</w:t>
-      </w:r>
-      <w:r>
-        <w:rPr>
-          <w:rFonts w:ascii="Times New Roman" w:hAnsi="Times New Roman" w:cs="Times New Roman"/>
-          <w:b/>
-          <w:bCs/>
-          <w:sz w:val="40"/>
-          <w:szCs w:val="40"/>
-        </w:rPr>
-        <w:t xml:space="preserve"> </w:t>
-      </w:r>
-      <w:proofErr w:type="spellStart"/>
-      <w:r>
-        <w:rPr>
-          <w:rFonts w:ascii="Times New Roman" w:hAnsi="Times New Roman" w:cs="Times New Roman"/>
-          <w:sz w:val="40"/>
-          <w:szCs w:val="40"/>
-        </w:rPr>
-        <w:t>Buyer_ID</w:t>
-      </w:r>
-      <w:proofErr w:type="spellEnd"/>
-      <w:r>
-        <w:rPr>
-          <w:rFonts w:ascii="Times New Roman" w:hAnsi="Times New Roman" w:cs="Times New Roman"/>
-          <w:sz w:val="40"/>
-          <w:szCs w:val="40"/>
-        </w:rPr>
-        <w:t>(PK</w:t>
-      </w:r>
-      <w:proofErr w:type="gramStart"/>
-      <w:r>
-        <w:rPr>
-          <w:rFonts w:ascii="Times New Roman" w:hAnsi="Times New Roman" w:cs="Times New Roman"/>
-          <w:sz w:val="40"/>
-          <w:szCs w:val="40"/>
-        </w:rPr>
-        <w:t>),Name</w:t>
-      </w:r>
-      <w:proofErr w:type="gramEnd"/>
-      <w:r>
-        <w:rPr>
-          <w:rFonts w:ascii="Times New Roman" w:hAnsi="Times New Roman" w:cs="Times New Roman"/>
-          <w:sz w:val="40"/>
-          <w:szCs w:val="40"/>
-        </w:rPr>
-        <w:t>,</w:t>
-      </w:r>
-      <w:r>
-        <w:rPr>
-          <w:rFonts w:ascii="Times New Roman" w:hAnsi="Times New Roman" w:cs="Times New Roman"/>
-          <w:sz w:val="40"/>
-          <w:szCs w:val="40"/>
-        </w:rPr>
-        <w:t xml:space="preserve"> </w:t>
-      </w:r>
-      <w:proofErr w:type="spellStart"/>
-      <w:r>
-        <w:rPr>
-          <w:rFonts w:ascii="Times New Roman" w:hAnsi="Times New Roman" w:cs="Times New Roman"/>
-          <w:sz w:val="40"/>
-          <w:szCs w:val="40"/>
-        </w:rPr>
-        <w:t>Contact_info</w:t>
-      </w:r>
-      <w:proofErr w:type="spellEnd"/>
-      <w:r>
-        <w:rPr>
-          <w:rFonts w:ascii="Times New Roman" w:hAnsi="Times New Roman" w:cs="Times New Roman"/>
-          <w:sz w:val="40"/>
-          <w:szCs w:val="40"/>
-        </w:rPr>
-        <w:t>.</w:t>
-      </w:r>
-    </w:p>
-    <w:p>
-      <w:pPr>
-        <w:rPr>
-          <w:rFonts w:ascii="Times New Roman" w:hAnsi="Times New Roman" w:cs="Times New Roman"/>
-          <w:sz w:val="40"/>
-          <w:szCs w:val="40"/>
-        </w:rPr>
-      </w:pPr>
-    </w:p>
-    <w:p>
-      <w:pPr>
-        <w:rPr>
-          <w:rFonts w:ascii="Times New Roman" w:hAnsi="Times New Roman" w:cs="Times New Roman"/>
-          <w:sz w:val="40"/>
-          <w:szCs w:val="40"/>
-        </w:rPr>
-      </w:pPr>
-      <w:r>
-        <w:rPr>
-          <w:rFonts w:ascii="Times New Roman" w:hAnsi="Times New Roman" w:cs="Times New Roman"/>
-          <w:b/>
-          <w:bCs/>
-          <w:sz w:val="40"/>
-          <w:szCs w:val="40"/>
-        </w:rPr>
-        <w:t>Seller:</w:t>
-      </w:r>
-      <w:r>
-        <w:rPr>
-          <w:rFonts w:ascii="Times New Roman" w:hAnsi="Times New Roman" w:cs="Times New Roman"/>
-          <w:b/>
-          <w:bCs/>
-          <w:sz w:val="40"/>
-          <w:szCs w:val="40"/>
-        </w:rPr>
-        <w:t xml:space="preserve"> </w:t>
-      </w:r>
-      <w:r>
-        <w:rPr>
-          <w:rFonts w:ascii="Times New Roman" w:hAnsi="Times New Roman" w:cs="Times New Roman"/>
-          <w:sz w:val="40"/>
-          <w:szCs w:val="40"/>
-        </w:rPr>
-        <w:t>Individuals looking to sell properties,</w:t>
-      </w:r>
-      <w:r>
-        <w:rPr>
-          <w:rFonts w:ascii="Times New Roman" w:hAnsi="Times New Roman" w:cs="Times New Roman"/>
-          <w:sz w:val="40"/>
-          <w:szCs w:val="40"/>
-        </w:rPr>
-        <w:t xml:space="preserve"> </w:t>
-      </w:r>
-      <w:r>
-        <w:rPr>
-          <w:rFonts w:ascii="Times New Roman" w:hAnsi="Times New Roman" w:cs="Times New Roman"/>
-          <w:sz w:val="40"/>
-          <w:szCs w:val="40"/>
-        </w:rPr>
-        <w:t>identified by their name and contact details.</w:t>
-      </w:r>
-    </w:p>
-    <w:p>
-      <w:pPr>
-        <w:rPr>
-          <w:rFonts w:ascii="Times New Roman" w:hAnsi="Times New Roman" w:cs="Times New Roman"/>
-          <w:b/>
-          <w:bCs/>
-          <w:sz w:val="40"/>
-          <w:szCs w:val="40"/>
-        </w:rPr>
-      </w:pPr>
-      <w:r>
-        <w:rPr>
-          <w:rFonts w:ascii="Times New Roman" w:hAnsi="Times New Roman" w:cs="Times New Roman"/>
-          <w:b/>
-          <w:bCs/>
-          <w:sz w:val="40"/>
-          <w:szCs w:val="40"/>
-        </w:rPr>
-        <w:t>Attributes:</w:t>
-      </w:r>
-      <w:r>
-        <w:rPr>
-          <w:rFonts w:ascii="Times New Roman" w:hAnsi="Times New Roman" w:cs="Times New Roman"/>
-          <w:b/>
-          <w:bCs/>
-          <w:sz w:val="40"/>
-          <w:szCs w:val="40"/>
-        </w:rPr>
-        <w:t xml:space="preserve"> </w:t>
-      </w:r>
-      <w:proofErr w:type="spellStart"/>
-      <w:r>
-        <w:rPr>
-          <w:rFonts w:ascii="Times New Roman" w:hAnsi="Times New Roman" w:cs="Times New Roman"/>
-          <w:sz w:val="40"/>
-          <w:szCs w:val="40"/>
-        </w:rPr>
-        <w:t>Seller_ID</w:t>
-      </w:r>
-      <w:proofErr w:type="spellEnd"/>
-      <w:r>
-        <w:rPr>
-          <w:rFonts w:ascii="Times New Roman" w:hAnsi="Times New Roman" w:cs="Times New Roman"/>
-          <w:sz w:val="40"/>
-          <w:szCs w:val="40"/>
-        </w:rPr>
-        <w:t>(PK),</w:t>
-      </w:r>
-      <w:r>
-        <w:rPr>
-          <w:rFonts w:ascii="Times New Roman" w:hAnsi="Times New Roman" w:cs="Times New Roman"/>
-          <w:sz w:val="40"/>
-          <w:szCs w:val="40"/>
-        </w:rPr>
-        <w:t xml:space="preserve"> </w:t>
-      </w:r>
-      <w:r>
-        <w:rPr>
-          <w:rFonts w:ascii="Times New Roman" w:hAnsi="Times New Roman" w:cs="Times New Roman"/>
-          <w:sz w:val="40"/>
-          <w:szCs w:val="40"/>
-        </w:rPr>
-        <w:t>Name,</w:t>
-      </w:r>
-      <w:r>
-        <w:rPr>
-          <w:rFonts w:ascii="Times New Roman" w:hAnsi="Times New Roman" w:cs="Times New Roman"/>
-          <w:sz w:val="40"/>
-          <w:szCs w:val="40"/>
-        </w:rPr>
-        <w:t xml:space="preserve"> </w:t>
-      </w:r>
-      <w:proofErr w:type="spellStart"/>
-      <w:r>
-        <w:rPr>
-          <w:rFonts w:ascii="Times New Roman" w:hAnsi="Times New Roman" w:cs="Times New Roman"/>
-          <w:sz w:val="40"/>
-          <w:szCs w:val="40"/>
-        </w:rPr>
-        <w:t>Contact_info</w:t>
-      </w:r>
-      <w:proofErr w:type="spellEnd"/>
-      <w:r>
-        <w:rPr>
-          <w:rFonts w:ascii="Times New Roman" w:hAnsi="Times New Roman" w:cs="Times New Roman"/>
-          <w:sz w:val="40"/>
-          <w:szCs w:val="40"/>
-        </w:rPr>
-        <w:t>.</w:t>
-      </w:r>
-    </w:p>
-    <w:p>
-      <w:pPr>
-        <w:rPr>
-          <w:rFonts w:ascii="Times New Roman" w:hAnsi="Times New Roman" w:cs="Times New Roman"/>
-          <w:sz w:val="40"/>
-          <w:szCs w:val="40"/>
-        </w:rPr>
-      </w:pPr>
-    </w:p>
-    <w:p>
-      <w:pPr>
-        <w:rPr>
-          <w:rFonts w:ascii="Times New Roman" w:hAnsi="Times New Roman" w:cs="Times New Roman"/>
-          <w:sz w:val="40"/>
-          <w:szCs w:val="40"/>
-        </w:rPr>
-      </w:pPr>
-    </w:p>
-    <w:p>
-      <w:pPr>
-        <w:rPr>
-          <w:rFonts w:ascii="Times New Roman" w:hAnsi="Times New Roman" w:cs="Times New Roman"/>
-          <w:sz w:val="40"/>
-          <w:szCs w:val="40"/>
-        </w:rPr>
-      </w:pPr>
-      <w:r>
-        <w:rPr>
-          <w:rFonts w:ascii="Times New Roman" w:hAnsi="Times New Roman" w:cs="Times New Roman"/>
-          <w:b/>
-          <w:bCs/>
-          <w:sz w:val="40"/>
-          <w:szCs w:val="40"/>
-        </w:rPr>
-        <w:t>Listing:</w:t>
-      </w:r>
-      <w:r>
-        <w:rPr>
-          <w:rFonts w:ascii="Times New Roman" w:hAnsi="Times New Roman" w:cs="Times New Roman"/>
-          <w:b/>
-          <w:bCs/>
-          <w:sz w:val="40"/>
-          <w:szCs w:val="40"/>
-        </w:rPr>
-        <w:t xml:space="preserve"> </w:t>
-      </w:r>
-      <w:r>
-        <w:rPr>
-          <w:rFonts w:ascii="Times New Roman" w:hAnsi="Times New Roman" w:cs="Times New Roman"/>
-          <w:sz w:val="40"/>
-          <w:szCs w:val="40"/>
-        </w:rPr>
-        <w:t xml:space="preserve">Records </w:t>
-      </w:r>
-      <w:r>
-        <w:rPr>
-          <w:rFonts w:ascii="Times New Roman" w:hAnsi="Times New Roman" w:cs="Times New Roman"/>
-          <w:sz w:val="40"/>
-          <w:szCs w:val="40"/>
-        </w:rPr>
-        <w:t>property listings created by agents,</w:t>
-      </w:r>
-      <w:r>
-        <w:rPr>
-          <w:rFonts w:ascii="Times New Roman" w:hAnsi="Times New Roman" w:cs="Times New Roman"/>
-          <w:sz w:val="40"/>
-          <w:szCs w:val="40"/>
-        </w:rPr>
-        <w:t xml:space="preserve"> </w:t>
-      </w:r>
-      <w:r>
-        <w:rPr>
-          <w:rFonts w:ascii="Times New Roman" w:hAnsi="Times New Roman" w:cs="Times New Roman"/>
-          <w:sz w:val="40"/>
-          <w:szCs w:val="40"/>
-        </w:rPr>
-        <w:t xml:space="preserve">including the date listed </w:t>
-      </w:r>
-      <w:r>
-        <w:rPr>
-          <w:rFonts w:ascii="Times New Roman" w:hAnsi="Times New Roman" w:cs="Times New Roman"/>
-          <w:sz w:val="40"/>
-          <w:szCs w:val="40"/>
-        </w:rPr>
-        <w:t>and current status.</w:t>
-      </w:r>
-    </w:p>
-    <w:p>
-      <w:pPr>
-        <w:rPr>
-          <w:rFonts w:ascii="Times New Roman" w:hAnsi="Times New Roman" w:cs="Times New Roman"/>
-          <w:sz w:val="40"/>
-          <w:szCs w:val="40"/>
-        </w:rPr>
-      </w:pPr>
-      <w:proofErr w:type="gramStart"/>
-      <w:r>
-        <w:rPr>
-          <w:rFonts w:ascii="Times New Roman" w:hAnsi="Times New Roman" w:cs="Times New Roman"/>
-          <w:b/>
-          <w:bCs/>
-          <w:sz w:val="40"/>
-          <w:szCs w:val="40"/>
-        </w:rPr>
-        <w:t>Attributes:</w:t>
-      </w:r>
-      <w:r>
-        <w:rPr>
-          <w:rFonts w:ascii="Times New Roman" w:hAnsi="Times New Roman" w:cs="Times New Roman"/>
-          <w:sz w:val="40"/>
-          <w:szCs w:val="40"/>
-        </w:rPr>
-        <w:t>Listing</w:t>
-      </w:r>
-      <w:proofErr w:type="gramEnd"/>
-      <w:r>
-        <w:rPr>
-          <w:rFonts w:ascii="Times New Roman" w:hAnsi="Times New Roman" w:cs="Times New Roman"/>
-          <w:sz w:val="40"/>
-          <w:szCs w:val="40"/>
-        </w:rPr>
-        <w:t>_ID(PK),Agent_ID(FK),Property_ID(FK),</w:t>
-      </w:r>
-      <w:r>
-        <w:rPr>
-          <w:rFonts w:ascii="Times New Roman" w:hAnsi="Times New Roman" w:cs="Times New Roman"/>
-          <w:sz w:val="40"/>
-          <w:szCs w:val="40"/>
-        </w:rPr>
-        <w:t>Date_Listed,Status.</w:t>
-      </w:r>
-    </w:p>
-    <w:p>
-      <w:pPr>
-        <w:rPr>
-          <w:rFonts w:ascii="Times New Roman" w:hAnsi="Times New Roman" w:cs="Times New Roman"/>
-          <w:sz w:val="40"/>
-          <w:szCs w:val="40"/>
-        </w:rPr>
-      </w:pPr>
-    </w:p>
-    <w:p>
-      <w:pPr>
-        <w:rPr>
-          <w:rFonts w:ascii="Times New Roman" w:hAnsi="Times New Roman" w:cs="Times New Roman"/>
-          <w:sz w:val="40"/>
-          <w:szCs w:val="40"/>
-        </w:rPr>
-      </w:pPr>
-      <w:r>
-        <w:rPr>
-          <w:rFonts w:ascii="Times New Roman" w:hAnsi="Times New Roman" w:cs="Times New Roman"/>
-          <w:b/>
-          <w:bCs/>
-          <w:sz w:val="40"/>
-          <w:szCs w:val="40"/>
-        </w:rPr>
-        <w:t>Contract:</w:t>
-      </w:r>
-      <w:r>
-        <w:rPr>
-          <w:rFonts w:ascii="Times New Roman" w:hAnsi="Times New Roman" w:cs="Times New Roman"/>
-          <w:b/>
-          <w:bCs/>
-          <w:sz w:val="40"/>
-          <w:szCs w:val="40"/>
-        </w:rPr>
-        <w:t xml:space="preserve"> </w:t>
-      </w:r>
-      <w:r>
-        <w:rPr>
-          <w:rFonts w:ascii="Times New Roman" w:hAnsi="Times New Roman" w:cs="Times New Roman"/>
-          <w:sz w:val="40"/>
-          <w:szCs w:val="40"/>
-        </w:rPr>
-        <w:t xml:space="preserve">Documents agreements between buyers and </w:t>
-      </w:r>
-      <w:r>
-        <w:rPr>
-          <w:rFonts w:ascii="Times New Roman" w:hAnsi="Times New Roman" w:cs="Times New Roman"/>
-          <w:sz w:val="40"/>
-          <w:szCs w:val="40"/>
-        </w:rPr>
-        <w:t>lenders,</w:t>
-      </w:r>
-      <w:r>
-        <w:rPr>
-          <w:rFonts w:ascii="Times New Roman" w:hAnsi="Times New Roman" w:cs="Times New Roman"/>
-          <w:sz w:val="40"/>
-          <w:szCs w:val="40"/>
-        </w:rPr>
-        <w:t xml:space="preserve"> </w:t>
-      </w:r>
-      <w:r>
-        <w:rPr>
-          <w:rFonts w:ascii="Times New Roman" w:hAnsi="Times New Roman" w:cs="Times New Roman"/>
-          <w:sz w:val="40"/>
-          <w:szCs w:val="40"/>
-        </w:rPr>
-        <w:t xml:space="preserve">specifying </w:t>
-      </w:r>
-      <w:r>
-        <w:rPr>
-          <w:rFonts w:ascii="Times New Roman" w:hAnsi="Times New Roman" w:cs="Times New Roman"/>
-          <w:sz w:val="40"/>
-          <w:szCs w:val="40"/>
-        </w:rPr>
-        <w:t>signing date and status.</w:t>
-      </w:r>
-    </w:p>
-    <w:p>
-      <w:pPr>
-        <w:rPr>
-          <w:rFonts w:ascii="Times New Roman" w:hAnsi="Times New Roman" w:cs="Times New Roman"/>
-          <w:sz w:val="40"/>
-          <w:szCs w:val="40"/>
-        </w:rPr>
-      </w:pPr>
-      <w:proofErr w:type="gramStart"/>
-      <w:r>
-        <w:rPr>
-          <w:rFonts w:ascii="Times New Roman" w:hAnsi="Times New Roman" w:cs="Times New Roman"/>
-          <w:b/>
-          <w:bCs/>
-          <w:sz w:val="40"/>
-          <w:szCs w:val="40"/>
-        </w:rPr>
-        <w:t>Attributes</w:t>
-      </w:r>
-      <w:r>
-        <w:rPr>
-          <w:rFonts w:ascii="Times New Roman" w:hAnsi="Times New Roman" w:cs="Times New Roman"/>
-          <w:b/>
-          <w:bCs/>
-          <w:sz w:val="40"/>
-          <w:szCs w:val="40"/>
-        </w:rPr>
-        <w:t>:</w:t>
-      </w:r>
-      <w:r>
-        <w:rPr>
-          <w:rFonts w:ascii="Times New Roman" w:hAnsi="Times New Roman" w:cs="Times New Roman"/>
-          <w:sz w:val="40"/>
-          <w:szCs w:val="40"/>
-        </w:rPr>
-        <w:t>Contract</w:t>
-      </w:r>
-      <w:proofErr w:type="gramEnd"/>
-      <w:r>
-        <w:rPr>
-          <w:rFonts w:ascii="Times New Roman" w:hAnsi="Times New Roman" w:cs="Times New Roman"/>
-          <w:sz w:val="40"/>
-          <w:szCs w:val="40"/>
-        </w:rPr>
-        <w:t>_ID(</w:t>
-      </w:r>
-      <w:r>
-        <w:rPr>
-          <w:rFonts w:ascii="Times New Roman" w:hAnsi="Times New Roman" w:cs="Times New Roman"/>
-          <w:sz w:val="40"/>
-          <w:szCs w:val="40"/>
-        </w:rPr>
-        <w:t>PK),Buyer_ID(FK),Seller_ID(FK),Date_Signed,</w:t>
-      </w:r>
-      <w:r>
-        <w:rPr>
-          <w:rFonts w:ascii="Times New Roman" w:hAnsi="Times New Roman" w:cs="Times New Roman"/>
-          <w:sz w:val="40"/>
-          <w:szCs w:val="40"/>
-        </w:rPr>
-        <w:t>Status.</w:t>
-      </w:r>
-    </w:p>
-    <w:p>
-      <w:pPr>
-        <w:rPr>
-          <w:rFonts w:ascii="Times New Roman" w:hAnsi="Times New Roman" w:cs="Times New Roman"/>
-          <w:sz w:val="40"/>
-          <w:szCs w:val="40"/>
-        </w:rPr>
-      </w:pPr>
-      <w:r>
-        <w:rPr>
-          <w:rFonts w:ascii="Times New Roman" w:hAnsi="Times New Roman" w:cs="Times New Roman"/>
-          <w:b/>
-          <w:bCs/>
-          <w:sz w:val="40"/>
-          <w:szCs w:val="40"/>
-        </w:rPr>
-        <w:t>Mortgage:</w:t>
-      </w:r>
-      <w:r>
-        <w:rPr>
-          <w:rFonts w:ascii="Times New Roman" w:hAnsi="Times New Roman" w:cs="Times New Roman"/>
-          <w:b/>
-          <w:bCs/>
-          <w:sz w:val="40"/>
-          <w:szCs w:val="40"/>
-        </w:rPr>
-        <w:t xml:space="preserve"> </w:t>
-      </w:r>
-      <w:r>
-        <w:rPr>
-          <w:rFonts w:ascii="Times New Roman" w:hAnsi="Times New Roman" w:cs="Times New Roman"/>
-          <w:sz w:val="40"/>
-          <w:szCs w:val="40"/>
-        </w:rPr>
-        <w:t xml:space="preserve">Details financial </w:t>
-      </w:r>
-      <w:r>
-        <w:rPr>
-          <w:rFonts w:ascii="Times New Roman" w:hAnsi="Times New Roman" w:cs="Times New Roman"/>
-          <w:sz w:val="40"/>
-          <w:szCs w:val="40"/>
-        </w:rPr>
-        <w:t>arrangements between buyers and lenders,</w:t>
-      </w:r>
-      <w:r>
-        <w:rPr>
-          <w:rFonts w:ascii="Times New Roman" w:hAnsi="Times New Roman" w:cs="Times New Roman"/>
-          <w:sz w:val="40"/>
-          <w:szCs w:val="40"/>
-        </w:rPr>
-        <w:t xml:space="preserve"> </w:t>
-      </w:r>
-      <w:r>
-        <w:rPr>
-          <w:rFonts w:ascii="Times New Roman" w:hAnsi="Times New Roman" w:cs="Times New Roman"/>
-          <w:sz w:val="40"/>
-          <w:szCs w:val="40"/>
-        </w:rPr>
-        <w:t>covering loan amount</w:t>
-      </w:r>
-      <w:r>
-        <w:rPr>
-          <w:rFonts w:ascii="Times New Roman" w:hAnsi="Times New Roman" w:cs="Times New Roman"/>
-          <w:sz w:val="40"/>
-          <w:szCs w:val="40"/>
-        </w:rPr>
-        <w:t>,</w:t>
-      </w:r>
-      <w:r>
-        <w:rPr>
-          <w:rFonts w:ascii="Times New Roman" w:hAnsi="Times New Roman" w:cs="Times New Roman"/>
-          <w:sz w:val="40"/>
-          <w:szCs w:val="40"/>
-        </w:rPr>
-        <w:t xml:space="preserve"> </w:t>
-      </w:r>
-      <w:r>
-        <w:rPr>
-          <w:rFonts w:ascii="Times New Roman" w:hAnsi="Times New Roman" w:cs="Times New Roman"/>
-          <w:sz w:val="40"/>
-          <w:szCs w:val="40"/>
-        </w:rPr>
-        <w:t>interest rate and term.</w:t>
-      </w:r>
-    </w:p>
-    <w:p>
-      <w:pPr>
-        <w:rPr>
-          <w:rFonts w:ascii="Times New Roman" w:hAnsi="Times New Roman" w:cs="Times New Roman"/>
-          <w:sz w:val="40"/>
-          <w:szCs w:val="40"/>
-        </w:rPr>
-      </w:pPr>
-      <w:proofErr w:type="gramStart"/>
-      <w:r>
-        <w:rPr>
-          <w:rFonts w:ascii="Times New Roman" w:hAnsi="Times New Roman" w:cs="Times New Roman"/>
-          <w:b/>
-          <w:bCs/>
-          <w:sz w:val="40"/>
-          <w:szCs w:val="40"/>
-        </w:rPr>
-        <w:lastRenderedPageBreak/>
-        <w:t>Attributes:</w:t>
-      </w:r>
-      <w:r>
-        <w:rPr>
-          <w:rFonts w:ascii="Times New Roman" w:hAnsi="Times New Roman" w:cs="Times New Roman"/>
-          <w:sz w:val="40"/>
-          <w:szCs w:val="40"/>
-        </w:rPr>
-        <w:t>Mortgage</w:t>
-      </w:r>
-      <w:proofErr w:type="gramEnd"/>
-      <w:r>
-        <w:rPr>
-          <w:rFonts w:ascii="Times New Roman" w:hAnsi="Times New Roman" w:cs="Times New Roman"/>
-          <w:sz w:val="40"/>
-          <w:szCs w:val="40"/>
-        </w:rPr>
-        <w:t>_ID(PK),Buyer_ID(FK),Lender,</w:t>
-      </w:r>
-      <w:r>
-        <w:rPr>
-          <w:rFonts w:ascii="Times New Roman" w:hAnsi="Times New Roman" w:cs="Times New Roman"/>
-          <w:sz w:val="40"/>
-          <w:szCs w:val="40"/>
-        </w:rPr>
-        <w:t>Amount,Interest_Rate,Term.</w:t>
-      </w:r>
-    </w:p>
-    <w:p>
-      <w:pPr>
-        <w:rPr>
-          <w:rFonts w:ascii="Times New Roman" w:hAnsi="Times New Roman" w:cs="Times New Roman"/>
-          <w:sz w:val="40"/>
-          <w:szCs w:val="40"/>
-        </w:rPr>
-      </w:pPr>
-    </w:p>
-    <w:p>
-      <w:pPr>
-        <w:rPr>
-          <w:rFonts w:ascii="Times New Roman" w:hAnsi="Times New Roman" w:cs="Times New Roman"/>
-          <w:sz w:val="40"/>
-          <w:szCs w:val="40"/>
-        </w:rPr>
-      </w:pPr>
-      <w:r>
-        <w:rPr>
-          <w:rFonts w:ascii="Times New Roman" w:hAnsi="Times New Roman" w:cs="Times New Roman"/>
-          <w:b/>
-          <w:bCs/>
-          <w:sz w:val="40"/>
-          <w:szCs w:val="40"/>
-        </w:rPr>
-        <w:t>Inspection:</w:t>
-      </w:r>
-      <w:r>
-        <w:rPr>
-          <w:rFonts w:ascii="Times New Roman" w:hAnsi="Times New Roman" w:cs="Times New Roman"/>
-          <w:b/>
-          <w:bCs/>
-          <w:sz w:val="40"/>
-          <w:szCs w:val="40"/>
-        </w:rPr>
-        <w:t xml:space="preserve"> </w:t>
-      </w:r>
-      <w:r>
-        <w:rPr>
-          <w:rFonts w:ascii="Times New Roman" w:hAnsi="Times New Roman" w:cs="Times New Roman"/>
-          <w:sz w:val="40"/>
-          <w:szCs w:val="40"/>
-        </w:rPr>
-        <w:t xml:space="preserve">Tracks property </w:t>
-      </w:r>
-      <w:r>
-        <w:rPr>
-          <w:rFonts w:ascii="Times New Roman" w:hAnsi="Times New Roman" w:cs="Times New Roman"/>
-          <w:sz w:val="40"/>
-          <w:szCs w:val="40"/>
-        </w:rPr>
-        <w:t>inspections conducted,</w:t>
-      </w:r>
-      <w:r>
-        <w:rPr>
-          <w:rFonts w:ascii="Times New Roman" w:hAnsi="Times New Roman" w:cs="Times New Roman"/>
-          <w:sz w:val="40"/>
-          <w:szCs w:val="40"/>
-        </w:rPr>
-        <w:t xml:space="preserve"> </w:t>
-      </w:r>
-      <w:r>
-        <w:rPr>
-          <w:rFonts w:ascii="Times New Roman" w:hAnsi="Times New Roman" w:cs="Times New Roman"/>
-          <w:sz w:val="40"/>
-          <w:szCs w:val="40"/>
-        </w:rPr>
-        <w:t>including the date and description</w:t>
-      </w:r>
-      <w:r>
-        <w:rPr>
-          <w:rFonts w:ascii="Times New Roman" w:hAnsi="Times New Roman" w:cs="Times New Roman"/>
-          <w:sz w:val="40"/>
-          <w:szCs w:val="40"/>
-        </w:rPr>
-        <w:t xml:space="preserve"> of findings.</w:t>
-      </w:r>
-    </w:p>
-    <w:p>
-      <w:pPr>
-        <w:rPr>
-          <w:rFonts w:ascii="Times New Roman" w:hAnsi="Times New Roman" w:cs="Times New Roman"/>
-          <w:sz w:val="40"/>
-          <w:szCs w:val="40"/>
-        </w:rPr>
-      </w:pPr>
-      <w:r>
-        <w:rPr>
-          <w:rFonts w:ascii="Times New Roman" w:hAnsi="Times New Roman" w:cs="Times New Roman"/>
-          <w:b/>
-          <w:bCs/>
-          <w:sz w:val="40"/>
-          <w:szCs w:val="40"/>
-        </w:rPr>
-        <w:t>Attributes:</w:t>
-      </w:r>
-      <w:r>
-        <w:rPr>
-          <w:rFonts w:ascii="Times New Roman" w:hAnsi="Times New Roman" w:cs="Times New Roman"/>
-          <w:b/>
-          <w:bCs/>
-          <w:sz w:val="40"/>
-          <w:szCs w:val="40"/>
-        </w:rPr>
-        <w:t xml:space="preserve"> </w:t>
-      </w:r>
-      <w:proofErr w:type="spellStart"/>
-      <w:r>
-        <w:rPr>
-          <w:rFonts w:ascii="Times New Roman" w:hAnsi="Times New Roman" w:cs="Times New Roman"/>
-          <w:sz w:val="40"/>
-          <w:szCs w:val="40"/>
-        </w:rPr>
-        <w:t>Inspection_</w:t>
-      </w:r>
-      <w:r>
-        <w:rPr>
-          <w:rFonts w:ascii="Times New Roman" w:hAnsi="Times New Roman" w:cs="Times New Roman"/>
-          <w:sz w:val="40"/>
-          <w:szCs w:val="40"/>
-        </w:rPr>
-        <w:t>ID</w:t>
-      </w:r>
-      <w:proofErr w:type="spellEnd"/>
-      <w:r>
-        <w:rPr>
-          <w:rFonts w:ascii="Times New Roman" w:hAnsi="Times New Roman" w:cs="Times New Roman"/>
-          <w:sz w:val="40"/>
-          <w:szCs w:val="40"/>
-        </w:rPr>
-        <w:t>(PK),</w:t>
-      </w:r>
-      <w:r>
-        <w:rPr>
-          <w:rFonts w:ascii="Times New Roman" w:hAnsi="Times New Roman" w:cs="Times New Roman"/>
-          <w:sz w:val="40"/>
-          <w:szCs w:val="40"/>
-        </w:rPr>
-        <w:t xml:space="preserve"> </w:t>
-      </w:r>
-      <w:proofErr w:type="spellStart"/>
-      <w:r>
-        <w:rPr>
-          <w:rFonts w:ascii="Times New Roman" w:hAnsi="Times New Roman" w:cs="Times New Roman"/>
-          <w:sz w:val="40"/>
-          <w:szCs w:val="40"/>
-        </w:rPr>
-        <w:t>Property_ID</w:t>
-      </w:r>
-      <w:proofErr w:type="spellEnd"/>
-      <w:r>
-        <w:rPr>
-          <w:rFonts w:ascii="Times New Roman" w:hAnsi="Times New Roman" w:cs="Times New Roman"/>
-          <w:sz w:val="40"/>
-          <w:szCs w:val="40"/>
-        </w:rPr>
-        <w:t>(FK),</w:t>
-      </w:r>
-      <w:r>
-        <w:rPr>
-          <w:rFonts w:ascii="Times New Roman" w:hAnsi="Times New Roman" w:cs="Times New Roman"/>
-          <w:sz w:val="40"/>
-          <w:szCs w:val="40"/>
-        </w:rPr>
-        <w:t xml:space="preserve"> </w:t>
-      </w:r>
-      <w:r>
-        <w:rPr>
-          <w:rFonts w:ascii="Times New Roman" w:hAnsi="Times New Roman" w:cs="Times New Roman"/>
-          <w:sz w:val="40"/>
-          <w:szCs w:val="40"/>
-        </w:rPr>
-        <w:t>Date,</w:t>
-      </w:r>
-      <w:r>
-        <w:rPr>
-          <w:rFonts w:ascii="Times New Roman" w:hAnsi="Times New Roman" w:cs="Times New Roman"/>
-          <w:sz w:val="40"/>
-          <w:szCs w:val="40"/>
-        </w:rPr>
-        <w:t xml:space="preserve"> </w:t>
-      </w:r>
-      <w:r>
-        <w:rPr>
-          <w:rFonts w:ascii="Times New Roman" w:hAnsi="Times New Roman" w:cs="Times New Roman"/>
-          <w:sz w:val="40"/>
-          <w:szCs w:val="40"/>
-        </w:rPr>
-        <w:t>Description.</w:t>
-      </w:r>
-    </w:p>
-    <w:p>
-      <w:pPr>
-        <w:rPr>
-          <w:rFonts w:ascii="Times New Roman" w:hAnsi="Times New Roman" w:cs="Times New Roman"/>
-          <w:sz w:val="40"/>
-          <w:szCs w:val="40"/>
-        </w:rPr>
-      </w:pPr>
-    </w:p>
-    <w:p>
-      <w:pPr>
-        <w:rPr>
-          <w:rFonts w:ascii="Times New Roman" w:hAnsi="Times New Roman" w:cs="Times New Roman"/>
-          <w:sz w:val="40"/>
-          <w:szCs w:val="40"/>
-        </w:rPr>
-      </w:pPr>
-      <w:proofErr w:type="spellStart"/>
-      <w:r>
-        <w:rPr>
-          <w:rFonts w:ascii="Times New Roman" w:hAnsi="Times New Roman" w:cs="Times New Roman"/>
-          <w:b/>
-          <w:bCs/>
-          <w:sz w:val="40"/>
-          <w:szCs w:val="40"/>
-        </w:rPr>
-        <w:t>Neighborhood</w:t>
-      </w:r>
-      <w:proofErr w:type="spellEnd"/>
-      <w:r>
-        <w:rPr>
-          <w:rFonts w:ascii="Times New Roman" w:hAnsi="Times New Roman" w:cs="Times New Roman"/>
-          <w:b/>
-          <w:bCs/>
-          <w:sz w:val="40"/>
-          <w:szCs w:val="40"/>
-        </w:rPr>
-        <w:t>:</w:t>
-      </w:r>
-      <w:r>
-        <w:rPr>
-          <w:rFonts w:ascii="Times New Roman" w:hAnsi="Times New Roman" w:cs="Times New Roman"/>
-          <w:b/>
-          <w:bCs/>
-          <w:sz w:val="40"/>
-          <w:szCs w:val="40"/>
-        </w:rPr>
-        <w:t xml:space="preserve"> </w:t>
-      </w:r>
-      <w:r>
-        <w:rPr>
-          <w:rFonts w:ascii="Times New Roman" w:hAnsi="Times New Roman" w:cs="Times New Roman"/>
-          <w:sz w:val="40"/>
-          <w:szCs w:val="40"/>
-        </w:rPr>
-        <w:t>Represents areas surrounding properties,</w:t>
-      </w:r>
-      <w:r>
-        <w:rPr>
-          <w:rFonts w:ascii="Times New Roman" w:hAnsi="Times New Roman" w:cs="Times New Roman"/>
-          <w:sz w:val="40"/>
-          <w:szCs w:val="40"/>
-        </w:rPr>
-        <w:t xml:space="preserve"> </w:t>
-      </w:r>
-      <w:r>
-        <w:rPr>
-          <w:rFonts w:ascii="Times New Roman" w:hAnsi="Times New Roman" w:cs="Times New Roman"/>
-          <w:sz w:val="40"/>
-          <w:szCs w:val="40"/>
-        </w:rPr>
-        <w:t>featuring names,</w:t>
-      </w:r>
-      <w:r>
-        <w:rPr>
-          <w:rFonts w:ascii="Times New Roman" w:hAnsi="Times New Roman" w:cs="Times New Roman"/>
-          <w:sz w:val="40"/>
-          <w:szCs w:val="40"/>
-        </w:rPr>
-        <w:t xml:space="preserve"> </w:t>
-      </w:r>
-      <w:r>
-        <w:rPr>
-          <w:rFonts w:ascii="Times New Roman" w:hAnsi="Times New Roman" w:cs="Times New Roman"/>
-          <w:sz w:val="40"/>
-          <w:szCs w:val="40"/>
-        </w:rPr>
-        <w:t>locations and crime rate statistics.</w:t>
-      </w:r>
-    </w:p>
-    <w:p>
-      <w:pPr>
-        <w:rPr>
-          <w:rFonts w:ascii="Times New Roman" w:hAnsi="Times New Roman" w:cs="Times New Roman"/>
-          <w:sz w:val="40"/>
-          <w:szCs w:val="40"/>
-        </w:rPr>
-      </w:pPr>
-      <w:r>
-        <w:rPr>
-          <w:rFonts w:ascii="Times New Roman" w:hAnsi="Times New Roman" w:cs="Times New Roman"/>
-          <w:b/>
-          <w:bCs/>
-          <w:sz w:val="40"/>
-          <w:szCs w:val="40"/>
-        </w:rPr>
-        <w:t>Attributes:</w:t>
-      </w:r>
-      <w:r>
-        <w:rPr>
-          <w:rFonts w:ascii="Times New Roman" w:hAnsi="Times New Roman" w:cs="Times New Roman"/>
-          <w:b/>
-          <w:bCs/>
-          <w:sz w:val="40"/>
-          <w:szCs w:val="40"/>
-        </w:rPr>
-        <w:t xml:space="preserve"> </w:t>
-      </w:r>
-      <w:proofErr w:type="spellStart"/>
-      <w:r>
-        <w:rPr>
-          <w:rFonts w:ascii="Times New Roman" w:hAnsi="Times New Roman" w:cs="Times New Roman"/>
-          <w:sz w:val="40"/>
-          <w:szCs w:val="40"/>
-        </w:rPr>
-        <w:t>Neighbo</w:t>
-      </w:r>
-      <w:r>
-        <w:rPr>
-          <w:rFonts w:ascii="Times New Roman" w:hAnsi="Times New Roman" w:cs="Times New Roman"/>
-          <w:sz w:val="40"/>
-          <w:szCs w:val="40"/>
-        </w:rPr>
-        <w:t>u</w:t>
-      </w:r>
-      <w:r>
-        <w:rPr>
-          <w:rFonts w:ascii="Times New Roman" w:hAnsi="Times New Roman" w:cs="Times New Roman"/>
-          <w:sz w:val="40"/>
-          <w:szCs w:val="40"/>
-        </w:rPr>
-        <w:t>rhood_ID</w:t>
-      </w:r>
-      <w:proofErr w:type="spellEnd"/>
-      <w:r>
-        <w:rPr>
-          <w:rFonts w:ascii="Times New Roman" w:hAnsi="Times New Roman" w:cs="Times New Roman"/>
-          <w:sz w:val="40"/>
-          <w:szCs w:val="40"/>
-        </w:rPr>
-        <w:t>(PK),</w:t>
-      </w:r>
-      <w:r>
-        <w:rPr>
-          <w:rFonts w:ascii="Times New Roman" w:hAnsi="Times New Roman" w:cs="Times New Roman"/>
-          <w:sz w:val="40"/>
-          <w:szCs w:val="40"/>
-        </w:rPr>
-        <w:t xml:space="preserve"> </w:t>
-      </w:r>
-      <w:r>
-        <w:rPr>
-          <w:rFonts w:ascii="Times New Roman" w:hAnsi="Times New Roman" w:cs="Times New Roman"/>
-          <w:sz w:val="40"/>
-          <w:szCs w:val="40"/>
-        </w:rPr>
-        <w:t>Name,</w:t>
-      </w:r>
-      <w:r>
-        <w:rPr>
-          <w:rFonts w:ascii="Times New Roman" w:hAnsi="Times New Roman" w:cs="Times New Roman"/>
-          <w:sz w:val="40"/>
-          <w:szCs w:val="40"/>
-        </w:rPr>
-        <w:t xml:space="preserve"> </w:t>
-      </w:r>
-      <w:r>
-        <w:rPr>
-          <w:rFonts w:ascii="Times New Roman" w:hAnsi="Times New Roman" w:cs="Times New Roman"/>
-          <w:sz w:val="40"/>
-          <w:szCs w:val="40"/>
-        </w:rPr>
-        <w:t>Location,</w:t>
-      </w:r>
-      <w:r>
-        <w:rPr>
-          <w:rFonts w:ascii="Times New Roman" w:hAnsi="Times New Roman" w:cs="Times New Roman"/>
-          <w:sz w:val="40"/>
-          <w:szCs w:val="40"/>
-        </w:rPr>
-        <w:t xml:space="preserve"> </w:t>
-      </w:r>
-      <w:proofErr w:type="spellStart"/>
-      <w:r>
-        <w:rPr>
-          <w:rFonts w:ascii="Times New Roman" w:hAnsi="Times New Roman" w:cs="Times New Roman"/>
-          <w:sz w:val="40"/>
-          <w:szCs w:val="40"/>
-        </w:rPr>
-        <w:t>Crime_rate</w:t>
-      </w:r>
-      <w:proofErr w:type="spellEnd"/>
-      <w:r>
-        <w:rPr>
-          <w:rFonts w:ascii="Times New Roman" w:hAnsi="Times New Roman" w:cs="Times New Roman"/>
-          <w:sz w:val="40"/>
-          <w:szCs w:val="40"/>
-        </w:rPr>
-        <w:t>.</w:t>
-      </w:r>
-    </w:p>
-    <w:p>
-      <w:pPr>
-        <w:rPr>
-          <w:rFonts w:ascii="Times New Roman" w:hAnsi="Times New Roman" w:cs="Times New Roman"/>
-          <w:sz w:val="40"/>
-          <w:szCs w:val="40"/>
-        </w:rPr>
-      </w:pPr>
-    </w:p>
-    <w:p>
-      <w:pPr>
-        <w:rPr>
-          <w:rFonts w:ascii="Times New Roman" w:hAnsi="Times New Roman" w:cs="Times New Roman"/>
-          <w:sz w:val="40"/>
-          <w:szCs w:val="40"/>
-        </w:rPr>
-      </w:pPr>
-      <w:r>
-        <w:rPr>
-          <w:rFonts w:ascii="Times New Roman" w:hAnsi="Times New Roman" w:cs="Times New Roman"/>
-          <w:b/>
-          <w:bCs/>
-          <w:sz w:val="40"/>
-          <w:szCs w:val="40"/>
-        </w:rPr>
-        <w:t>Report:</w:t>
-      </w:r>
-      <w:r>
-        <w:rPr>
-          <w:rFonts w:ascii="Times New Roman" w:hAnsi="Times New Roman" w:cs="Times New Roman"/>
-          <w:b/>
-          <w:bCs/>
-          <w:sz w:val="40"/>
-          <w:szCs w:val="40"/>
-        </w:rPr>
-        <w:t xml:space="preserve"> </w:t>
-      </w:r>
-      <w:r>
-        <w:rPr>
-          <w:rFonts w:ascii="Times New Roman" w:hAnsi="Times New Roman" w:cs="Times New Roman"/>
-          <w:sz w:val="40"/>
-          <w:szCs w:val="40"/>
-        </w:rPr>
-        <w:t xml:space="preserve">Summarizes inspection findings with information </w:t>
-      </w:r>
-      <w:r>
-        <w:rPr>
-          <w:rFonts w:ascii="Times New Roman" w:hAnsi="Times New Roman" w:cs="Times New Roman"/>
-          <w:sz w:val="40"/>
-          <w:szCs w:val="40"/>
-        </w:rPr>
-        <w:t>like the inspector’s ID,</w:t>
-      </w:r>
-      <w:r>
-        <w:rPr>
-          <w:rFonts w:ascii="Times New Roman" w:hAnsi="Times New Roman" w:cs="Times New Roman"/>
-          <w:sz w:val="40"/>
-          <w:szCs w:val="40"/>
-        </w:rPr>
-        <w:t xml:space="preserve"> </w:t>
-      </w:r>
-      <w:r>
-        <w:rPr>
-          <w:rFonts w:ascii="Times New Roman" w:hAnsi="Times New Roman" w:cs="Times New Roman"/>
-          <w:sz w:val="40"/>
-          <w:szCs w:val="40"/>
-        </w:rPr>
-        <w:t>date and description.</w:t>
-      </w:r>
-    </w:p>
-    <w:p>
-      <w:pPr>
-        <w:rPr>
-          <w:rFonts w:ascii="Times New Roman" w:hAnsi="Times New Roman" w:cs="Times New Roman"/>
-          <w:sz w:val="40"/>
-          <w:szCs w:val="40"/>
-        </w:rPr>
-      </w:pPr>
-      <w:r>
-        <w:rPr>
-          <w:rFonts w:ascii="Times New Roman" w:hAnsi="Times New Roman" w:cs="Times New Roman"/>
-          <w:b/>
-          <w:bCs/>
-          <w:sz w:val="40"/>
-          <w:szCs w:val="40"/>
-        </w:rPr>
-        <w:t>Attributes:</w:t>
-      </w:r>
-      <w:r>
-        <w:rPr>
-          <w:rFonts w:ascii="Times New Roman" w:hAnsi="Times New Roman" w:cs="Times New Roman"/>
-          <w:b/>
-          <w:bCs/>
-          <w:sz w:val="40"/>
-          <w:szCs w:val="40"/>
-        </w:rPr>
-        <w:t xml:space="preserve"> </w:t>
-      </w:r>
-      <w:proofErr w:type="spellStart"/>
-      <w:r>
-        <w:rPr>
-          <w:rFonts w:ascii="Times New Roman" w:hAnsi="Times New Roman" w:cs="Times New Roman"/>
-          <w:sz w:val="40"/>
-          <w:szCs w:val="40"/>
-        </w:rPr>
-        <w:t>Report_ID</w:t>
-      </w:r>
-      <w:proofErr w:type="spellEnd"/>
-      <w:r>
-        <w:rPr>
-          <w:rFonts w:ascii="Times New Roman" w:hAnsi="Times New Roman" w:cs="Times New Roman"/>
-          <w:sz w:val="40"/>
-          <w:szCs w:val="40"/>
-        </w:rPr>
-        <w:t>(PK),</w:t>
-      </w:r>
-      <w:r>
-        <w:rPr>
-          <w:rFonts w:ascii="Times New Roman" w:hAnsi="Times New Roman" w:cs="Times New Roman"/>
-          <w:sz w:val="40"/>
-          <w:szCs w:val="40"/>
-        </w:rPr>
-        <w:t xml:space="preserve"> </w:t>
-      </w:r>
-      <w:proofErr w:type="spellStart"/>
-      <w:r>
-        <w:rPr>
-          <w:rFonts w:ascii="Times New Roman" w:hAnsi="Times New Roman" w:cs="Times New Roman"/>
-          <w:sz w:val="40"/>
-          <w:szCs w:val="40"/>
-        </w:rPr>
-        <w:t>Inspector_ID</w:t>
-      </w:r>
-      <w:proofErr w:type="spellEnd"/>
-      <w:r>
-        <w:rPr>
-          <w:rFonts w:ascii="Times New Roman" w:hAnsi="Times New Roman" w:cs="Times New Roman"/>
-          <w:sz w:val="40"/>
-          <w:szCs w:val="40"/>
-        </w:rPr>
-        <w:t>(FK),</w:t>
-      </w:r>
-      <w:r>
-        <w:rPr>
-          <w:rFonts w:ascii="Times New Roman" w:hAnsi="Times New Roman" w:cs="Times New Roman"/>
-          <w:sz w:val="40"/>
-          <w:szCs w:val="40"/>
-        </w:rPr>
-        <w:t xml:space="preserve"> </w:t>
-      </w:r>
-      <w:r>
-        <w:rPr>
-          <w:rFonts w:ascii="Times New Roman" w:hAnsi="Times New Roman" w:cs="Times New Roman"/>
-          <w:sz w:val="40"/>
-          <w:szCs w:val="40"/>
-        </w:rPr>
-        <w:t>Date,</w:t>
-      </w:r>
-      <w:r>
-        <w:rPr>
-          <w:rFonts w:ascii="Times New Roman" w:hAnsi="Times New Roman" w:cs="Times New Roman"/>
-          <w:sz w:val="40"/>
-          <w:szCs w:val="40"/>
-        </w:rPr>
-        <w:t xml:space="preserve"> </w:t>
-      </w:r>
-      <w:r>
-        <w:rPr>
-          <w:rFonts w:ascii="Times New Roman" w:hAnsi="Times New Roman" w:cs="Times New Roman"/>
-          <w:sz w:val="40"/>
-          <w:szCs w:val="40"/>
-        </w:rPr>
-        <w:t>Description.</w:t>
-      </w:r>
-    </w:p>
-    <w:p>
-      <w:pPr>
-        <w:rPr>
-          <w:rFonts w:ascii="Times New Roman" w:hAnsi="Times New Roman" w:cs="Times New Roman"/>
-          <w:sz w:val="40"/>
-          <w:szCs w:val="40"/>
-        </w:rPr>
-      </w:pPr>
-    </w:p>
-    <w:p>
-      <w:pPr>
-        <w:rPr>
-          <w:rFonts w:ascii="Times New Roman" w:hAnsi="Times New Roman" w:cs="Times New Roman"/>
-          <w:b/>
-          <w:bCs/>
-          <w:sz w:val="44"/>
-          <w:szCs w:val="44"/>
-        </w:rPr>
-      </w:pPr>
-      <w:r>
-        <w:rPr>
-          <w:rFonts w:ascii="Times New Roman" w:hAnsi="Times New Roman" w:cs="Times New Roman"/>
-          <w:b/>
-          <w:bCs/>
-          <w:sz w:val="44"/>
-          <w:szCs w:val="44"/>
-        </w:rPr>
-        <w:t>Summary of entity relationship:</w:t>
-      </w:r>
-    </w:p>
-    <w:p>
-      <w:pPr>
-        <w:pStyle w:val="ListParagraph"/>
-        <w:numPr>
-          <w:ilvl w:val="0"/>
-          <w:numId w:val="1"/>
-        </w:numPr>
-        <w:rPr>
-          <w:rFonts w:ascii="Times New Roman" w:hAnsi="Times New Roman" w:cs="Times New Roman"/>
-          <w:sz w:val="40"/>
-          <w:szCs w:val="40"/>
-        </w:rPr>
-      </w:pPr>
-      <w:r>
-        <w:rPr>
-          <w:rFonts w:ascii="Times New Roman" w:hAnsi="Times New Roman" w:cs="Times New Roman"/>
-          <w:sz w:val="40"/>
-          <w:szCs w:val="40"/>
-        </w:rPr>
-        <w:t>Property-Agent:</w:t>
-      </w:r>
-    </w:p>
-    <w:p>
-      <w:pPr>
-        <w:pStyle w:val="ListParagraph"/>
-        <w:numPr>
-          <w:ilvl w:val="0"/>
-          <w:numId w:val="2"/>
-        </w:numPr>
-        <w:rPr>
-          <w:rFonts w:ascii="Times New Roman" w:hAnsi="Times New Roman" w:cs="Times New Roman"/>
-          <w:sz w:val="40"/>
-          <w:szCs w:val="40"/>
-        </w:rPr>
-      </w:pPr>
-      <w:r>
-        <w:rPr>
-          <w:rFonts w:ascii="Times New Roman" w:hAnsi="Times New Roman" w:cs="Times New Roman"/>
-          <w:sz w:val="40"/>
-          <w:szCs w:val="40"/>
-        </w:rPr>
-        <w:t>An agent can list multiple properties(one-to-many).</w:t>
-      </w:r>
-    </w:p>
-    <w:p>
-      <w:pPr>
-        <w:pStyle w:val="ListParagraph"/>
-        <w:numPr>
-          <w:ilvl w:val="0"/>
-          <w:numId w:val="2"/>
-        </w:numPr>
-        <w:rPr>
-          <w:rFonts w:ascii="Times New Roman" w:hAnsi="Times New Roman" w:cs="Times New Roman"/>
-          <w:sz w:val="40"/>
-          <w:szCs w:val="40"/>
-        </w:rPr>
-      </w:pPr>
-      <w:r>
-        <w:rPr>
-          <w:rFonts w:ascii="Times New Roman" w:hAnsi="Times New Roman" w:cs="Times New Roman"/>
-          <w:sz w:val="40"/>
-          <w:szCs w:val="40"/>
-        </w:rPr>
-        <w:lastRenderedPageBreak/>
-        <w:t>A property is listed by one agent(many-to-one).</w:t>
-      </w:r>
-    </w:p>
-    <w:p>
-      <w:pPr>
-        <w:pStyle w:val="ListParagraph"/>
-        <w:numPr>
-          <w:ilvl w:val="0"/>
-          <w:numId w:val="1"/>
-        </w:numPr>
-        <w:rPr>
-          <w:rFonts w:ascii="Times New Roman" w:hAnsi="Times New Roman" w:cs="Times New Roman"/>
-          <w:sz w:val="40"/>
-          <w:szCs w:val="40"/>
-        </w:rPr>
-      </w:pPr>
-      <w:r>
-        <w:rPr>
-          <w:rFonts w:ascii="Times New Roman" w:hAnsi="Times New Roman" w:cs="Times New Roman"/>
-          <w:sz w:val="40"/>
-          <w:szCs w:val="40"/>
-        </w:rPr>
-        <w:t>Property-Listing:</w:t>
-      </w:r>
-    </w:p>
-    <w:p>
-      <w:pPr>
-        <w:pStyle w:val="ListParagraph"/>
-        <w:numPr>
-          <w:ilvl w:val="0"/>
-          <w:numId w:val="3"/>
-        </w:numPr>
-        <w:rPr>
-          <w:rFonts w:ascii="Times New Roman" w:hAnsi="Times New Roman" w:cs="Times New Roman"/>
-          <w:sz w:val="40"/>
-          <w:szCs w:val="40"/>
-        </w:rPr>
-      </w:pPr>
-      <w:r>
-        <w:rPr>
-          <w:rFonts w:ascii="Times New Roman" w:hAnsi="Times New Roman" w:cs="Times New Roman"/>
-          <w:sz w:val="40"/>
-          <w:szCs w:val="40"/>
-        </w:rPr>
-        <w:t>A property can have multiple listings over time(</w:t>
-      </w:r>
-      <w:r>
-        <w:rPr>
-          <w:rFonts w:ascii="Times New Roman" w:hAnsi="Times New Roman" w:cs="Times New Roman"/>
-          <w:sz w:val="40"/>
-          <w:szCs w:val="40"/>
-        </w:rPr>
-        <w:t>one-to-many).</w:t>
-      </w:r>
-    </w:p>
-    <w:p>
-      <w:pPr>
-        <w:pStyle w:val="ListParagraph"/>
-        <w:numPr>
-          <w:ilvl w:val="0"/>
-          <w:numId w:val="3"/>
-        </w:numPr>
-        <w:rPr>
-          <w:rFonts w:ascii="Times New Roman" w:hAnsi="Times New Roman" w:cs="Times New Roman"/>
-          <w:sz w:val="40"/>
-          <w:szCs w:val="40"/>
-        </w:rPr>
-      </w:pPr>
-      <w:r>
-        <w:rPr>
-          <w:rFonts w:ascii="Times New Roman" w:hAnsi="Times New Roman" w:cs="Times New Roman"/>
-          <w:sz w:val="40"/>
-          <w:szCs w:val="40"/>
-        </w:rPr>
-        <w:t>Each listing corresponds to one property</w:t>
-      </w:r>
-      <w:r>
-        <w:rPr>
-          <w:rFonts w:ascii="Times New Roman" w:hAnsi="Times New Roman" w:cs="Times New Roman"/>
-          <w:sz w:val="40"/>
-          <w:szCs w:val="40"/>
-        </w:rPr>
-        <w:t>(many-to-one).</w:t>
-      </w:r>
-    </w:p>
-    <w:p>
-      <w:pPr>
-        <w:pStyle w:val="ListParagraph"/>
-        <w:numPr>
-          <w:ilvl w:val="0"/>
-          <w:numId w:val="1"/>
-        </w:numPr>
-        <w:rPr>
-          <w:rFonts w:ascii="Times New Roman" w:hAnsi="Times New Roman" w:cs="Times New Roman"/>
-          <w:sz w:val="40"/>
-          <w:szCs w:val="40"/>
-        </w:rPr>
-      </w:pPr>
-      <w:r>
-        <w:rPr>
-          <w:rFonts w:ascii="Times New Roman" w:hAnsi="Times New Roman" w:cs="Times New Roman"/>
-          <w:sz w:val="40"/>
-          <w:szCs w:val="40"/>
-        </w:rPr>
-        <w:t>Agent-Listing:</w:t>
-      </w:r>
-    </w:p>
-    <w:p>
-      <w:pPr>
-        <w:pStyle w:val="ListParagraph"/>
-        <w:numPr>
-          <w:ilvl w:val="0"/>
-          <w:numId w:val="4"/>
-        </w:numPr>
-        <w:rPr>
-          <w:rFonts w:ascii="Times New Roman" w:hAnsi="Times New Roman" w:cs="Times New Roman"/>
-          <w:sz w:val="40"/>
-          <w:szCs w:val="40"/>
-        </w:rPr>
-      </w:pPr>
-      <w:r>
-        <w:rPr>
-          <w:rFonts w:ascii="Times New Roman" w:hAnsi="Times New Roman" w:cs="Times New Roman"/>
-          <w:sz w:val="40"/>
-          <w:szCs w:val="40"/>
-        </w:rPr>
-        <w:t>An agent can have multiple listings(one-to-</w:t>
-      </w:r>
-      <w:r>
-        <w:rPr>
-          <w:rFonts w:ascii="Times New Roman" w:hAnsi="Times New Roman" w:cs="Times New Roman"/>
-          <w:sz w:val="40"/>
-          <w:szCs w:val="40"/>
-        </w:rPr>
-        <w:t>many).</w:t>
-      </w:r>
-    </w:p>
-    <w:p>
-      <w:pPr>
-        <w:pStyle w:val="ListParagraph"/>
-        <w:numPr>
-          <w:ilvl w:val="0"/>
-          <w:numId w:val="4"/>
-        </w:numPr>
-        <w:rPr>
-          <w:rFonts w:ascii="Times New Roman" w:hAnsi="Times New Roman" w:cs="Times New Roman"/>
-          <w:sz w:val="40"/>
-          <w:szCs w:val="40"/>
-        </w:rPr>
-      </w:pPr>
-      <w:r>
-        <w:rPr>
-          <w:rFonts w:ascii="Times New Roman" w:hAnsi="Times New Roman" w:cs="Times New Roman"/>
-          <w:sz w:val="40"/>
-          <w:szCs w:val="40"/>
-        </w:rPr>
-        <w:t>Each listing is managed by one agent(</w:t>
-      </w:r>
-      <w:r>
-        <w:rPr>
-          <w:rFonts w:ascii="Times New Roman" w:hAnsi="Times New Roman" w:cs="Times New Roman"/>
-          <w:sz w:val="40"/>
-          <w:szCs w:val="40"/>
-        </w:rPr>
-        <w:t>many-to-one).</w:t>
-      </w:r>
-    </w:p>
-    <w:p>
-      <w:pPr>
-        <w:pStyle w:val="ListParagraph"/>
-        <w:numPr>
-          <w:ilvl w:val="0"/>
-          <w:numId w:val="1"/>
-        </w:numPr>
-        <w:rPr>
-          <w:rFonts w:ascii="Times New Roman" w:hAnsi="Times New Roman" w:cs="Times New Roman"/>
-          <w:sz w:val="40"/>
-          <w:szCs w:val="40"/>
-        </w:rPr>
-      </w:pPr>
-      <w:r>
-        <w:rPr>
-          <w:rFonts w:ascii="Times New Roman" w:hAnsi="Times New Roman" w:cs="Times New Roman"/>
-          <w:sz w:val="40"/>
-          <w:szCs w:val="40"/>
-        </w:rPr>
-        <w:t>Buyer-Contract:</w:t>
-      </w:r>
-    </w:p>
-    <w:p>
-      <w:pPr>
-        <w:pStyle w:val="ListParagraph"/>
-        <w:numPr>
-          <w:ilvl w:val="0"/>
-          <w:numId w:val="5"/>
-        </w:numPr>
-        <w:rPr>
-          <w:rFonts w:ascii="Times New Roman" w:hAnsi="Times New Roman" w:cs="Times New Roman"/>
-          <w:sz w:val="40"/>
-          <w:szCs w:val="40"/>
-        </w:rPr>
-      </w:pPr>
-      <w:r>
-        <w:rPr>
-          <w:rFonts w:ascii="Times New Roman" w:hAnsi="Times New Roman" w:cs="Times New Roman"/>
-          <w:sz w:val="40"/>
-          <w:szCs w:val="40"/>
-        </w:rPr>
-        <w:t xml:space="preserve">A buyer can be involved in multiple contracts </w:t>
-      </w:r>
-      <w:r>
-        <w:rPr>
-          <w:rFonts w:ascii="Times New Roman" w:hAnsi="Times New Roman" w:cs="Times New Roman"/>
-          <w:sz w:val="40"/>
-          <w:szCs w:val="40"/>
-        </w:rPr>
-        <w:t>(one-to-many).</w:t>
-      </w:r>
-    </w:p>
-    <w:p>
-      <w:pPr>
-        <w:pStyle w:val="ListParagraph"/>
-        <w:numPr>
-          <w:ilvl w:val="0"/>
-          <w:numId w:val="5"/>
-        </w:numPr>
-        <w:rPr>
-          <w:rFonts w:ascii="Times New Roman" w:hAnsi="Times New Roman" w:cs="Times New Roman"/>
-          <w:sz w:val="40"/>
-          <w:szCs w:val="40"/>
-        </w:rPr>
-      </w:pPr>
-      <w:r>
-        <w:rPr>
-          <w:rFonts w:ascii="Times New Roman" w:hAnsi="Times New Roman" w:cs="Times New Roman"/>
-          <w:sz w:val="40"/>
-          <w:szCs w:val="40"/>
-        </w:rPr>
-        <w:t xml:space="preserve">Each contract is associated with one buyer </w:t>
-      </w:r>
-      <w:r>
-        <w:rPr>
-          <w:rFonts w:ascii="Times New Roman" w:hAnsi="Times New Roman" w:cs="Times New Roman"/>
-          <w:sz w:val="40"/>
-          <w:szCs w:val="40"/>
-        </w:rPr>
-        <w:t>(many-to-one).</w:t>
-      </w:r>
-    </w:p>
-    <w:p>
-      <w:pPr>
-        <w:pStyle w:val="ListParagraph"/>
-        <w:numPr>
-          <w:ilvl w:val="0"/>
-          <w:numId w:val="1"/>
-        </w:numPr>
-        <w:rPr>
-          <w:rFonts w:ascii="Times New Roman" w:hAnsi="Times New Roman" w:cs="Times New Roman"/>
-          <w:sz w:val="40"/>
-          <w:szCs w:val="40"/>
-        </w:rPr>
-      </w:pPr>
-      <w:r>
-        <w:rPr>
-          <w:rFonts w:ascii="Times New Roman" w:hAnsi="Times New Roman" w:cs="Times New Roman"/>
-          <w:sz w:val="40"/>
-          <w:szCs w:val="40"/>
-        </w:rPr>
-        <w:t>Seller-Contract:</w:t>
-      </w:r>
-    </w:p>
-    <w:p>
-      <w:pPr>
-        <w:pStyle w:val="ListParagraph"/>
-        <w:numPr>
-          <w:ilvl w:val="0"/>
-          <w:numId w:val="10"/>
-        </w:numPr>
-        <w:rPr>
-          <w:rFonts w:ascii="Times New Roman" w:hAnsi="Times New Roman" w:cs="Times New Roman"/>
-          <w:sz w:val="40"/>
-          <w:szCs w:val="40"/>
-        </w:rPr>
-      </w:pPr>
-      <w:r>
-        <w:rPr>
-          <w:rFonts w:ascii="Times New Roman" w:hAnsi="Times New Roman" w:cs="Times New Roman"/>
-          <w:sz w:val="40"/>
-          <w:szCs w:val="40"/>
-        </w:rPr>
-        <w:t>A seller can be involved in multiple contracts (one-to-many).</w:t>
-      </w:r>
-    </w:p>
-    <w:p>
-      <w:pPr>
-        <w:pStyle w:val="ListParagraph"/>
-        <w:numPr>
-          <w:ilvl w:val="0"/>
-          <w:numId w:val="10"/>
-        </w:numPr>
-        <w:rPr>
-          <w:rFonts w:ascii="Times New Roman" w:hAnsi="Times New Roman" w:cs="Times New Roman"/>
-          <w:sz w:val="40"/>
-          <w:szCs w:val="40"/>
-        </w:rPr>
-      </w:pPr>
-      <w:r>
-        <w:rPr>
-          <w:rFonts w:ascii="Times New Roman" w:hAnsi="Times New Roman" w:cs="Times New Roman"/>
-          <w:sz w:val="40"/>
-          <w:szCs w:val="40"/>
-        </w:rPr>
-        <w:t>Each contract is associated with one seller(many</w:t>
-      </w:r>
-      <w:r>
-        <w:rPr>
-          <w:rFonts w:ascii="Times New Roman" w:hAnsi="Times New Roman" w:cs="Times New Roman"/>
-          <w:sz w:val="40"/>
-          <w:szCs w:val="40"/>
-        </w:rPr>
-        <w:t>-to-one).</w:t>
-      </w:r>
-    </w:p>
-    <w:p>
-      <w:pPr>
-        <w:pStyle w:val="ListParagraph"/>
-        <w:numPr>
-          <w:ilvl w:val="0"/>
-          <w:numId w:val="1"/>
-        </w:numPr>
-        <w:rPr>
-          <w:rFonts w:ascii="Times New Roman" w:hAnsi="Times New Roman" w:cs="Times New Roman"/>
-          <w:sz w:val="40"/>
-          <w:szCs w:val="40"/>
-        </w:rPr>
-      </w:pPr>
-      <w:r>
-        <w:rPr>
-          <w:rFonts w:ascii="Times New Roman" w:hAnsi="Times New Roman" w:cs="Times New Roman"/>
-          <w:sz w:val="40"/>
-          <w:szCs w:val="40"/>
-        </w:rPr>
-        <w:t>Buyer-Mortgage:</w:t>
-      </w:r>
-    </w:p>
-    <w:p>
-      <w:pPr>
-        <w:pStyle w:val="ListParagraph"/>
-        <w:numPr>
-          <w:ilvl w:val="0"/>
-          <w:numId w:val="11"/>
-        </w:numPr>
-        <w:rPr>
-          <w:rFonts w:ascii="Times New Roman" w:hAnsi="Times New Roman" w:cs="Times New Roman"/>
-          <w:sz w:val="40"/>
-          <w:szCs w:val="40"/>
-        </w:rPr>
-      </w:pPr>
-      <w:r>
-        <w:rPr>
-          <w:rFonts w:ascii="Times New Roman" w:hAnsi="Times New Roman" w:cs="Times New Roman"/>
-          <w:sz w:val="40"/>
-          <w:szCs w:val="40"/>
-        </w:rPr>
-        <w:t>A buyer can have multiple mortgages(one-to-many).</w:t>
-      </w:r>
-    </w:p>
-    <w:p>
-      <w:pPr>
-        <w:pStyle w:val="ListParagraph"/>
-        <w:numPr>
-          <w:ilvl w:val="0"/>
-          <w:numId w:val="11"/>
-        </w:numPr>
-        <w:rPr>
-          <w:rFonts w:ascii="Times New Roman" w:hAnsi="Times New Roman" w:cs="Times New Roman"/>
-          <w:sz w:val="40"/>
-          <w:szCs w:val="40"/>
-        </w:rPr>
-      </w:pPr>
-      <w:r>
-        <w:rPr>
-          <w:rFonts w:ascii="Times New Roman" w:hAnsi="Times New Roman" w:cs="Times New Roman"/>
-          <w:sz w:val="40"/>
-          <w:szCs w:val="40"/>
-        </w:rPr>
-        <w:t>Each mortgage is associated with one buyer(many-to-one).</w:t>
-      </w:r>
-    </w:p>
-    <w:p>
-      <w:pPr>
-        <w:pStyle w:val="ListParagraph"/>
-        <w:numPr>
-          <w:ilvl w:val="0"/>
-          <w:numId w:val="1"/>
-        </w:numPr>
-        <w:rPr>
-          <w:rFonts w:ascii="Times New Roman" w:hAnsi="Times New Roman" w:cs="Times New Roman"/>
-          <w:sz w:val="40"/>
-          <w:szCs w:val="40"/>
-        </w:rPr>
-      </w:pPr>
-      <w:r>
-        <w:rPr>
-          <w:rFonts w:ascii="Times New Roman" w:hAnsi="Times New Roman" w:cs="Times New Roman"/>
-          <w:sz w:val="40"/>
-          <w:szCs w:val="40"/>
-        </w:rPr>
-        <w:lastRenderedPageBreak/>
-        <w:t>Property-Inspection:</w:t>
-      </w:r>
-    </w:p>
-    <w:p>
-      <w:pPr>
-        <w:pStyle w:val="ListParagraph"/>
-        <w:numPr>
-          <w:ilvl w:val="0"/>
-          <w:numId w:val="12"/>
-        </w:numPr>
-        <w:rPr>
-          <w:rFonts w:ascii="Times New Roman" w:hAnsi="Times New Roman" w:cs="Times New Roman"/>
-          <w:sz w:val="40"/>
-          <w:szCs w:val="40"/>
-        </w:rPr>
-      </w:pPr>
-      <w:r>
-        <w:rPr>
-          <w:rFonts w:ascii="Times New Roman" w:hAnsi="Times New Roman" w:cs="Times New Roman"/>
-          <w:sz w:val="40"/>
-          <w:szCs w:val="40"/>
-        </w:rPr>
-        <w:t xml:space="preserve">A property can have </w:t>
-      </w:r>
-      <w:r>
-        <w:rPr>
-          <w:rFonts w:ascii="Times New Roman" w:hAnsi="Times New Roman" w:cs="Times New Roman"/>
-          <w:sz w:val="40"/>
-          <w:szCs w:val="40"/>
-        </w:rPr>
-        <w:t>multiple inspections(one-to-many).</w:t>
-      </w:r>
-    </w:p>
-    <w:p>
-      <w:pPr>
-        <w:pStyle w:val="ListParagraph"/>
-        <w:numPr>
-          <w:ilvl w:val="0"/>
-          <w:numId w:val="12"/>
-        </w:numPr>
-        <w:rPr>
-          <w:rFonts w:ascii="Times New Roman" w:hAnsi="Times New Roman" w:cs="Times New Roman"/>
-          <w:sz w:val="40"/>
-          <w:szCs w:val="40"/>
-        </w:rPr>
-      </w:pPr>
-      <w:r>
-        <w:rPr>
-          <w:rFonts w:ascii="Times New Roman" w:hAnsi="Times New Roman" w:cs="Times New Roman"/>
-          <w:sz w:val="40"/>
-          <w:szCs w:val="40"/>
-        </w:rPr>
-        <w:t xml:space="preserve">Each inspection </w:t>
-      </w:r>
-      <w:r>
-        <w:rPr>
-          <w:rFonts w:ascii="Times New Roman" w:hAnsi="Times New Roman" w:cs="Times New Roman"/>
-          <w:sz w:val="40"/>
-          <w:szCs w:val="40"/>
-        </w:rPr>
-        <w:t>is conducted for one property(many-to-one).</w:t>
-      </w:r>
-    </w:p>
-    <w:p>
-      <w:pPr>
-        <w:pStyle w:val="ListParagraph"/>
-        <w:numPr>
-          <w:ilvl w:val="0"/>
-          <w:numId w:val="1"/>
-        </w:numPr>
-        <w:rPr>
-          <w:rFonts w:ascii="Times New Roman" w:hAnsi="Times New Roman" w:cs="Times New Roman"/>
-          <w:sz w:val="40"/>
-          <w:szCs w:val="40"/>
-        </w:rPr>
-      </w:pPr>
-      <w:r>
-        <w:rPr>
-          <w:rFonts w:ascii="Times New Roman" w:hAnsi="Times New Roman" w:cs="Times New Roman"/>
-          <w:sz w:val="40"/>
-          <w:szCs w:val="40"/>
-        </w:rPr>
-        <w:t>Neighbo</w:t>
-      </w:r>
-      <w:r>
-        <w:rPr>
-          <w:rFonts w:ascii="Times New Roman" w:hAnsi="Times New Roman" w:cs="Times New Roman"/>
-          <w:sz w:val="40"/>
-          <w:szCs w:val="40"/>
-        </w:rPr>
-        <w:t>u</w:t>
-      </w:r>
-      <w:r>
-        <w:rPr>
-          <w:rFonts w:ascii="Times New Roman" w:hAnsi="Times New Roman" w:cs="Times New Roman"/>
-          <w:sz w:val="40"/>
-          <w:szCs w:val="40"/>
-        </w:rPr>
-        <w:t>rhood-Property:</w:t>
-      </w:r>
-    </w:p>
-    <w:p>
-      <w:pPr>
-        <w:pStyle w:val="ListParagraph"/>
-        <w:numPr>
-          <w:ilvl w:val="0"/>
-          <w:numId w:val="13"/>
-        </w:numPr>
-        <w:rPr>
-          <w:rFonts w:ascii="Times New Roman" w:hAnsi="Times New Roman" w:cs="Times New Roman"/>
-          <w:sz w:val="40"/>
-          <w:szCs w:val="40"/>
-        </w:rPr>
-      </w:pPr>
-      <w:r>
-        <w:rPr>
-          <w:rFonts w:ascii="Times New Roman" w:hAnsi="Times New Roman" w:cs="Times New Roman"/>
-          <w:sz w:val="40"/>
-          <w:szCs w:val="40"/>
-        </w:rPr>
-        <w:t xml:space="preserve">Properties </w:t>
-      </w:r>
-      <w:r>
-        <w:rPr>
-          <w:rFonts w:ascii="Times New Roman" w:hAnsi="Times New Roman" w:cs="Times New Roman"/>
-          <w:sz w:val="40"/>
-          <w:szCs w:val="40"/>
-        </w:rPr>
-        <w:t>belong to specific neighbo</w:t>
-      </w:r>
-      <w:r>
-        <w:rPr>
-          <w:rFonts w:ascii="Times New Roman" w:hAnsi="Times New Roman" w:cs="Times New Roman"/>
-          <w:sz w:val="40"/>
-          <w:szCs w:val="40"/>
-        </w:rPr>
-        <w:t>u</w:t>
-      </w:r>
-      <w:r>
-        <w:rPr>
-          <w:rFonts w:ascii="Times New Roman" w:hAnsi="Times New Roman" w:cs="Times New Roman"/>
-          <w:sz w:val="40"/>
-          <w:szCs w:val="40"/>
-        </w:rPr>
-        <w:t>rhoods (one-to-many).</w:t>
-      </w:r>
-    </w:p>
-    <w:p>
-      <w:pPr>
-        <w:pStyle w:val="ListParagraph"/>
-        <w:numPr>
-          <w:ilvl w:val="0"/>
-          <w:numId w:val="13"/>
-        </w:numPr>
-        <w:rPr>
-          <w:rFonts w:ascii="Times New Roman" w:hAnsi="Times New Roman" w:cs="Times New Roman"/>
-          <w:sz w:val="40"/>
-          <w:szCs w:val="40"/>
-        </w:rPr>
-      </w:pPr>
-      <w:r>
-        <w:rPr>
-          <w:rFonts w:ascii="Times New Roman" w:hAnsi="Times New Roman" w:cs="Times New Roman"/>
-          <w:sz w:val="40"/>
-          <w:szCs w:val="40"/>
-        </w:rPr>
-        <w:t>Each neighbo</w:t>
-      </w:r>
-      <w:r>
-        <w:rPr>
-          <w:rFonts w:ascii="Times New Roman" w:hAnsi="Times New Roman" w:cs="Times New Roman"/>
-          <w:sz w:val="40"/>
-          <w:szCs w:val="40"/>
-        </w:rPr>
-        <w:t>u</w:t>
-      </w:r>
-      <w:r>
-        <w:rPr>
-          <w:rFonts w:ascii="Times New Roman" w:hAnsi="Times New Roman" w:cs="Times New Roman"/>
-          <w:sz w:val="40"/>
-          <w:szCs w:val="40"/>
-        </w:rPr>
-        <w:t>rhood can have multiple properties(</w:t>
-      </w:r>
-      <w:r>
-        <w:rPr>
-          <w:rFonts w:ascii="Times New Roman" w:hAnsi="Times New Roman" w:cs="Times New Roman"/>
-          <w:sz w:val="40"/>
-          <w:szCs w:val="40"/>
-        </w:rPr>
-        <w:t>many-to-one).</w:t>
-      </w:r>
-    </w:p>
-    <w:p>
-      <w:pPr>
-        <w:pStyle w:val="ListParagraph"/>
-        <w:numPr>
-          <w:ilvl w:val="0"/>
-          <w:numId w:val="1"/>
-        </w:numPr>
-        <w:rPr>
-          <w:rFonts w:ascii="Times New Roman" w:hAnsi="Times New Roman" w:cs="Times New Roman"/>
-          <w:sz w:val="40"/>
-          <w:szCs w:val="40"/>
-        </w:rPr>
-      </w:pPr>
-      <w:r>
-        <w:rPr>
-          <w:rFonts w:ascii="Times New Roman" w:hAnsi="Times New Roman" w:cs="Times New Roman"/>
-          <w:sz w:val="40"/>
-          <w:szCs w:val="40"/>
-        </w:rPr>
-        <w:t>Inspector-</w:t>
-      </w:r>
-      <w:r>
-        <w:rPr>
-          <w:rFonts w:ascii="Times New Roman" w:hAnsi="Times New Roman" w:cs="Times New Roman"/>
-          <w:sz w:val="40"/>
-          <w:szCs w:val="40"/>
-        </w:rPr>
-        <w:t>Inspection:</w:t>
-      </w:r>
-    </w:p>
-    <w:p>
-      <w:pPr>
-        <w:pStyle w:val="ListParagraph"/>
-        <w:numPr>
-          <w:ilvl w:val="0"/>
-          <w:numId w:val="14"/>
-        </w:numPr>
-        <w:rPr>
-          <w:rFonts w:ascii="Times New Roman" w:hAnsi="Times New Roman" w:cs="Times New Roman"/>
-          <w:sz w:val="40"/>
-          <w:szCs w:val="40"/>
-        </w:rPr>
-      </w:pPr>
-      <w:r>
-        <w:rPr>
-          <w:rFonts w:ascii="Times New Roman" w:hAnsi="Times New Roman" w:cs="Times New Roman"/>
-          <w:sz w:val="40"/>
-          <w:szCs w:val="40"/>
-        </w:rPr>
-        <w:t>An inspector can conduct multiple inspections(</w:t>
-      </w:r>
-      <w:r>
-        <w:rPr>
-          <w:rFonts w:ascii="Times New Roman" w:hAnsi="Times New Roman" w:cs="Times New Roman"/>
-          <w:sz w:val="40"/>
-          <w:szCs w:val="40"/>
-        </w:rPr>
-        <w:t>one-to-many).</w:t>
-      </w:r>
-    </w:p>
-    <w:p>
-      <w:pPr>
-        <w:pStyle w:val="ListParagraph"/>
-        <w:numPr>
-          <w:ilvl w:val="0"/>
-          <w:numId w:val="14"/>
-        </w:numPr>
-        <w:rPr>
-          <w:rFonts w:ascii="Times New Roman" w:hAnsi="Times New Roman" w:cs="Times New Roman"/>
-          <w:sz w:val="40"/>
-          <w:szCs w:val="40"/>
-        </w:rPr>
-      </w:pPr>
-      <w:r>
-        <w:rPr>
-          <w:rFonts w:ascii="Times New Roman" w:hAnsi="Times New Roman" w:cs="Times New Roman"/>
-          <w:sz w:val="40"/>
-          <w:szCs w:val="40"/>
-        </w:rPr>
-        <w:t>Each inspection is conducted by one inspector(</w:t>
-      </w:r>
-      <w:r>
-        <w:rPr>
-          <w:rFonts w:ascii="Times New Roman" w:hAnsi="Times New Roman" w:cs="Times New Roman"/>
-          <w:sz w:val="40"/>
-          <w:szCs w:val="40"/>
-        </w:rPr>
-        <w:t>many-to-one).</w:t>
-      </w:r>
-    </w:p>
-    <w:p>
-      <w:pPr>
-        <w:pStyle w:val="ListParagraph"/>
-        <w:numPr>
-          <w:ilvl w:val="0"/>
-          <w:numId w:val="1"/>
-        </w:numPr>
-        <w:rPr>
-          <w:rFonts w:ascii="Times New Roman" w:hAnsi="Times New Roman" w:cs="Times New Roman"/>
-          <w:sz w:val="40"/>
-          <w:szCs w:val="40"/>
-        </w:rPr>
-      </w:pPr>
-      <w:r>
-        <w:rPr>
-          <w:rFonts w:ascii="Times New Roman" w:hAnsi="Times New Roman" w:cs="Times New Roman"/>
-          <w:sz w:val="40"/>
-          <w:szCs w:val="40"/>
-        </w:rPr>
-        <w:t>Inspector-Report:</w:t>
-      </w:r>
-    </w:p>
-    <w:p>
-      <w:pPr>
-        <w:pStyle w:val="ListParagraph"/>
-        <w:numPr>
-          <w:ilvl w:val="0"/>
-          <w:numId w:val="15"/>
-        </w:numPr>
-        <w:rPr>
-          <w:rFonts w:ascii="Times New Roman" w:hAnsi="Times New Roman" w:cs="Times New Roman"/>
-          <w:sz w:val="40"/>
-          <w:szCs w:val="40"/>
-        </w:rPr>
-      </w:pPr>
-      <w:r>
-        <w:rPr>
-          <w:rFonts w:ascii="Times New Roman" w:hAnsi="Times New Roman" w:cs="Times New Roman"/>
-          <w:sz w:val="40"/>
-          <w:szCs w:val="40"/>
-        </w:rPr>
-        <w:t>An inspector can generate multiple reports(</w:t>
-      </w:r>
-      <w:r>
-        <w:rPr>
-          <w:rFonts w:ascii="Times New Roman" w:hAnsi="Times New Roman" w:cs="Times New Roman"/>
-          <w:sz w:val="40"/>
-          <w:szCs w:val="40"/>
-        </w:rPr>
-        <w:t>one-to-many).</w:t>
-      </w:r>
-    </w:p>
-    <w:p>
-      <w:pPr>
-        <w:pStyle w:val="ListParagraph"/>
-        <w:numPr>
-          <w:ilvl w:val="0"/>
-          <w:numId w:val="15"/>
-        </w:numPr>
-        <w:rPr>
-          <w:rFonts w:ascii="Times New Roman" w:hAnsi="Times New Roman" w:cs="Times New Roman"/>
-          <w:sz w:val="40"/>
-          <w:szCs w:val="40"/>
-        </w:rPr>
-      </w:pPr>
-      <w:r>
-        <w:rPr>
-          <w:rFonts w:ascii="Times New Roman" w:hAnsi="Times New Roman" w:cs="Times New Roman"/>
-          <w:sz w:val="40"/>
-          <w:szCs w:val="40"/>
-        </w:rPr>
-        <w:t>Each report is generated by one inspecto</w:t>
-      </w:r>
-      <w:r>
-        <w:rPr>
-          <w:rFonts w:ascii="Times New Roman" w:hAnsi="Times New Roman" w:cs="Times New Roman"/>
-          <w:sz w:val="40"/>
-          <w:szCs w:val="40"/>
-        </w:rPr>
-        <w:t>r(many-to-one).</w:t>
-      </w:r>
-    </w:p>
-    <w:p>
-      <w:pPr>
-        <w:pStyle w:val="ListParagraph"/>
-        <w:ind w:left="1080"/>
-        <w:rPr>
-          <w:rFonts w:ascii="Times New Roman" w:hAnsi="Times New Roman" w:cs="Times New Roman"/>
-          <w:sz w:val="40"/>
-          <w:szCs w:val="40"/>
-        </w:rPr>
-      </w:pPr>
-      <w:r>
-        <w:rPr>
-          <w:rFonts w:ascii="Times New Roman" w:hAnsi="Times New Roman" w:cs="Times New Roman"/>
-          <w:sz w:val="40"/>
-          <w:szCs w:val="40"/>
-        </w:rPr>
-        <w:t xml:space="preserve"> </w:t>
-      </w:r>
-    </w:p>
-    <w:p>
-      <w:pPr>
-        <w:rPr>
-          <w:rFonts w:ascii="Times New Roman" w:hAnsi="Times New Roman" w:cs="Times New Roman"/>
-          <w:sz w:val="40"/>
-          <w:szCs w:val="40"/>
-        </w:rPr>
-      </w:pPr>
-    </w:p>
-    <w:p>
-      <w:pPr>
-        <w:rPr>
           <w:sz w:val="40"/>
           <w:szCs w:val="40"/>
         </w:rPr>
@@ -2764,7 +297,6 @@
                 <w:sz w:val="40"/>
                 <w:szCs w:val="40"/>
               </w:rPr>
-              <w:lastRenderedPageBreak/>
               <w:t>PropertyID</w:t>
             </w:r>
             <w:proofErr w:type="spellEnd"/>
@@ -3061,6 +593,7 @@
                 <w:sz w:val="40"/>
                 <w:szCs w:val="40"/>
               </w:rPr>
+              <w:lastRenderedPageBreak/>
               <w:t>2</w:t>
             </w:r>
           </w:p>
@@ -4197,7 +1730,6 @@
           <w:sz w:val="40"/>
           <w:szCs w:val="40"/>
         </w:rPr>
-        <w:lastRenderedPageBreak/>
         <w:t>Listing:</w:t>
       </w:r>
     </w:p>
@@ -4458,6 +1990,7 @@
                 <w:sz w:val="40"/>
                 <w:szCs w:val="40"/>
               </w:rPr>
+              <w:lastRenderedPageBreak/>
               <w:t>502</w:t>
             </w:r>
           </w:p>
@@ -5751,7 +3284,6 @@
                 <w:sz w:val="40"/>
                 <w:szCs w:val="40"/>
               </w:rPr>
-              <w:lastRenderedPageBreak/>
               <w:t>1</w:t>
             </w:r>
           </w:p>
@@ -5928,6 +3460,7 @@
           <w:sz w:val="40"/>
           <w:szCs w:val="40"/>
         </w:rPr>
+        <w:lastRenderedPageBreak/>
         <w:t>Report:</w:t>
       </w:r>
     </w:p>
@@ -6311,7 +3844,6 @@
           <w:sz w:val="40"/>
           <w:szCs w:val="40"/>
         </w:rPr>
-        <w:lastRenderedPageBreak/>
         <w:t>Er diagram:</w:t>
       </w:r>
       <w:r>
@@ -7532,6 +5064,119 @@
     </w:lvl>
   </w:abstractNum>
   <w:abstractNum w:abstractNumId="11" w15:restartNumberingAfterBreak="0">
+    <w:nsid w:val="522923AD"/>
+    <w:multiLevelType w:val="multilevel"/>
+    <w:tmpl w:val="C9B24986"/>
+    <w:lvl w:ilvl="0">
+      <w:start w:val="1"/>
+      <w:numFmt w:val="decimal"/>
+      <w:lvlText w:val="%1."/>
+      <w:lvlJc w:val="left"/>
+      <w:pPr>
+        <w:tabs>
+          <w:tab w:val="num" w:pos="720"/>
+        </w:tabs>
+        <w:ind w:left="720" w:hanging="360"/>
+      </w:pPr>
+    </w:lvl>
+    <w:lvl w:ilvl="1">
+      <w:start w:val="1"/>
+      <w:numFmt w:val="decimal"/>
+      <w:lvlText w:val="%2."/>
+      <w:lvlJc w:val="left"/>
+      <w:pPr>
+        <w:tabs>
+          <w:tab w:val="num" w:pos="1440"/>
+        </w:tabs>
+        <w:ind w:left="1440" w:hanging="360"/>
+      </w:pPr>
+    </w:lvl>
+    <w:lvl w:ilvl="2">
+      <w:start w:val="1"/>
+      <w:numFmt w:val="decimal"/>
+      <w:lvlText w:val="%3."/>
+      <w:lvlJc w:val="left"/>
+      <w:pPr>
+        <w:tabs>
+          <w:tab w:val="num" w:pos="2160"/>
+        </w:tabs>
+        <w:ind w:left="2160" w:hanging="360"/>
+      </w:pPr>
+    </w:lvl>
+    <w:lvl w:ilvl="3">
+      <w:start w:val="1"/>
+      <w:numFmt w:val="decimal"/>
+      <w:lvlText w:val="%4."/>
+      <w:lvlJc w:val="left"/>
+      <w:pPr>
+        <w:tabs>
+          <w:tab w:val="num" w:pos="2880"/>
+        </w:tabs>
+        <w:ind w:left="2880" w:hanging="360"/>
+      </w:pPr>
+    </w:lvl>
+    <w:lvl w:ilvl="4">
+      <w:start w:val="1"/>
+      <w:numFmt w:val="decimal"/>
+      <w:lvlText w:val="%5."/>
+      <w:lvlJc w:val="left"/>
+      <w:pPr>
+        <w:tabs>
+          <w:tab w:val="num" w:pos="3600"/>
+        </w:tabs>
+        <w:ind w:left="3600" w:hanging="360"/>
+      </w:pPr>
+    </w:lvl>
+    <w:lvl w:ilvl="5">
+      <w:start w:val="1"/>
+      <w:numFmt w:val="decimal"/>
+      <w:lvlText w:val="%6."/>
+      <w:lvlJc w:val="left"/>
+      <w:pPr>
+        <w:tabs>
+          <w:tab w:val="num" w:pos="4320"/>
+        </w:tabs>
+        <w:ind w:left="4320" w:hanging="360"/>
+      </w:pPr>
+    </w:lvl>
+    <w:lvl w:ilvl="6">
+      <w:start w:val="1"/>
+      <w:numFmt w:val="decimal"/>
+      <w:lvlText w:val="%7."/>
+      <w:lvlJc w:val="left"/>
+      <w:pPr>
+        <w:tabs>
+          <w:tab w:val="num" w:pos="5040"/>
+        </w:tabs>
+        <w:ind w:left="5040" w:hanging="360"/>
+      </w:pPr>
+    </w:lvl>
+    <w:lvl w:ilvl="7">
+      <w:start w:val="1"/>
+      <w:numFmt w:val="decimal"/>
+      <w:lvlText w:val="%8."/>
+      <w:lvlJc w:val="left"/>
+      <w:pPr>
+        <w:tabs>
+          <w:tab w:val="num" w:pos="5760"/>
+        </w:tabs>
+        <w:ind w:left="5760" w:hanging="360"/>
+      </w:pPr>
+    </w:lvl>
+    <w:lvl w:ilvl="8">
+      <w:start w:val="1"/>
+      <w:numFmt w:val="decimal"/>
+      <w:lvlText w:val="%9."/>
+      <w:lvlJc w:val="left"/>
+      <w:pPr>
+        <w:tabs>
+          <w:tab w:val="num" w:pos="6480"/>
+        </w:tabs>
+        <w:ind w:left="6480" w:hanging="360"/>
+      </w:pPr>
+    </w:lvl>
+  </w:abstractNum>
+  <w:abstractNum w:abstractNumId="12" w15:restartNumberingAfterBreak="0">
     <w:nsid w:val="54B450C1"/>
     <w:multiLevelType w:val="hybridMultilevel"/>
     <w:tmpl w:val="7A7AFCA2"/>
@@ -7644,7 +5289,7 @@
       </w:rPr>
     </w:lvl>
   </w:abstractNum>
-  <w:abstractNum w:abstractNumId="12" w15:restartNumberingAfterBreak="0">
+  <w:abstractNum w:abstractNumId="13" w15:restartNumberingAfterBreak="0">
     <w:nsid w:val="54D363A6"/>
     <w:multiLevelType w:val="hybridMultilevel"/>
     <w:tmpl w:val="2A7AF806"/>
@@ -7757,7 +5402,7 @@
       </w:rPr>
     </w:lvl>
   </w:abstractNum>
-  <w:abstractNum w:abstractNumId="13" w15:restartNumberingAfterBreak="0">
+  <w:abstractNum w:abstractNumId="14" w15:restartNumberingAfterBreak="0">
     <w:nsid w:val="654D0EE8"/>
     <w:multiLevelType w:val="hybridMultilevel"/>
     <w:tmpl w:val="034269E8"/>
@@ -7870,7 +5515,7 @@
       </w:rPr>
     </w:lvl>
   </w:abstractNum>
-  <w:abstractNum w:abstractNumId="14" w15:restartNumberingAfterBreak="0">
+  <w:abstractNum w:abstractNumId="15" w15:restartNumberingAfterBreak="0">
     <w:nsid w:val="7161598A"/>
     <w:multiLevelType w:val="hybridMultilevel"/>
     <w:tmpl w:val="B5C61448"/>
@@ -7983,7 +5628,7 @@
       </w:rPr>
     </w:lvl>
   </w:abstractNum>
-  <w:abstractNum w:abstractNumId="15" w15:restartNumberingAfterBreak="0">
+  <w:abstractNum w:abstractNumId="16" w15:restartNumberingAfterBreak="0">
     <w:nsid w:val="7E832C5C"/>
     <w:multiLevelType w:val="hybridMultilevel"/>
     <w:tmpl w:val="F68AA43C"/>
@@ -8103,7 +5748,7 @@
     <w:abstractNumId w:val="9"/>
   </w:num>
   <w:num w:numId="3" w16cid:durableId="1445537116">
-    <w:abstractNumId w:val="13"/>
+    <w:abstractNumId w:val="14"/>
   </w:num>
   <w:num w:numId="4" w16cid:durableId="1206286055">
     <w:abstractNumId w:val="8"/>
@@ -8112,10 +5757,10 @@
     <w:abstractNumId w:val="2"/>
   </w:num>
   <w:num w:numId="6" w16cid:durableId="1147086995">
-    <w:abstractNumId w:val="12"/>
+    <w:abstractNumId w:val="13"/>
   </w:num>
   <w:num w:numId="7" w16cid:durableId="1482849471">
-    <w:abstractNumId w:val="15"/>
+    <w:abstractNumId w:val="16"/>
   </w:num>
   <w:num w:numId="8" w16cid:durableId="1177961117">
     <w:abstractNumId w:val="10"/>
@@ -8127,7 +5772,7 @@
     <w:abstractNumId w:val="5"/>
   </w:num>
   <w:num w:numId="11" w16cid:durableId="1796094581">
-    <w:abstractNumId w:val="11"/>
+    <w:abstractNumId w:val="12"/>
   </w:num>
   <w:num w:numId="12" w16cid:durableId="372383686">
     <w:abstractNumId w:val="6"/>
@@ -8136,13 +5781,43 @@
     <w:abstractNumId w:val="0"/>
   </w:num>
   <w:num w:numId="14" w16cid:durableId="308830737">
-    <w:abstractNumId w:val="14"/>
+    <w:abstractNumId w:val="15"/>
   </w:num>
   <w:num w:numId="15" w16cid:durableId="832112951">
     <w:abstractNumId w:val="3"/>
   </w:num>
   <w:num w:numId="16" w16cid:durableId="400952577">
     <w:abstractNumId w:val="1"/>
+  </w:num>
+  <w:num w:numId="17" w16cid:durableId="1225336799">
+    <w:abstractNumId w:val="11"/>
+    <w:lvlOverride w:ilvl="0">
+      <w:startOverride w:val="1"/>
+    </w:lvlOverride>
+    <w:lvlOverride w:ilvl="1">
+      <w:startOverride w:val="1"/>
+    </w:lvlOverride>
+    <w:lvlOverride w:ilvl="2">
+      <w:startOverride w:val="1"/>
+    </w:lvlOverride>
+    <w:lvlOverride w:ilvl="3">
+      <w:startOverride w:val="1"/>
+    </w:lvlOverride>
+    <w:lvlOverride w:ilvl="4">
+      <w:startOverride w:val="1"/>
+    </w:lvlOverride>
+    <w:lvlOverride w:ilvl="5">
+      <w:startOverride w:val="1"/>
+    </w:lvlOverride>
+    <w:lvlOverride w:ilvl="6">
+      <w:startOverride w:val="1"/>
+    </w:lvlOverride>
+    <w:lvlOverride w:ilvl="7">
+      <w:startOverride w:val="1"/>
+    </w:lvlOverride>
+    <w:lvlOverride w:ilvl="8">
+      <w:startOverride w:val="1"/>
+    </w:lvlOverride>
   </w:num>
 </w:numbering>
 </file>
